--- a/Informe ampliaciones naves.docx
+++ b/Informe ampliaciones naves.docx
@@ -357,8 +357,144 @@
           </wp:inline>
         </w:drawing>
       </w:r>
+    </w:p>
+    <w:p>
+      <w:pPr>
+        <w:pStyle w:val="Prrafodelista"/>
+      </w:pPr>
+    </w:p>
+    <w:p>
+      <w:pPr>
+        <w:pStyle w:val="Prrafodelista"/>
+        <w:numPr>
+          <w:ilvl w:val="0"/>
+          <w:numId w:val="1"/>
+        </w:numPr>
+        <w:rPr>
+          <w:b/>
+        </w:rPr>
+      </w:pPr>
+      <w:r>
+        <w:rPr>
+          <w:b/>
+        </w:rPr>
+        <w:t>Enemigos con capacidad de disparo</w:t>
+      </w:r>
+    </w:p>
+    <w:p>
+      <w:pPr>
+        <w:pStyle w:val="Prrafodelista"/>
+      </w:pPr>
+      <w:r>
+        <w:t xml:space="preserve">Para esta ampliación he creado una clase “DisparoEnemigo” muy similar a la clase “DisparoJugador” que extiende de la clase “Modelo”. Añadimos </w:t>
+      </w:r>
+      <w:r>
+        <w:t>un método disparar a la clase enemigo que devuelva un nuevo disparo siempre que respete el tiempo de cadencia.</w:t>
+      </w:r>
+    </w:p>
+    <w:p>
+      <w:pPr>
+        <w:pStyle w:val="Prrafodelista"/>
+      </w:pPr>
+      <w:r>
+        <w:rPr>
+          <w:noProof/>
+        </w:rPr>
+        <w:drawing>
+          <wp:inline distT="0" distB="0" distL="0" distR="0" wp14:anchorId="6B9A44F8" wp14:editId="65DB2C80">
+            <wp:extent cx="5400040" cy="1838960"/>
+            <wp:effectExtent l="0" t="0" r="0" b="8890"/>
+            <wp:docPr id="6" name="Imagen 6"/>
+            <wp:cNvGraphicFramePr>
+              <a:graphicFrameLocks xmlns:a="http://schemas.openxmlformats.org/drawingml/2006/main" noChangeAspect="1"/>
+            </wp:cNvGraphicFramePr>
+            <a:graphic xmlns:a="http://schemas.openxmlformats.org/drawingml/2006/main">
+              <a:graphicData uri="http://schemas.openxmlformats.org/drawingml/2006/picture">
+                <pic:pic xmlns:pic="http://schemas.openxmlformats.org/drawingml/2006/picture">
+                  <pic:nvPicPr>
+                    <pic:cNvPr id="1" name=""/>
+                    <pic:cNvPicPr/>
+                  </pic:nvPicPr>
+                  <pic:blipFill>
+                    <a:blip r:embed="rId9"/>
+                    <a:stretch>
+                      <a:fillRect/>
+                    </a:stretch>
+                  </pic:blipFill>
+                  <pic:spPr>
+                    <a:xfrm>
+                      <a:off x="0" y="0"/>
+                      <a:ext cx="5400040" cy="1838960"/>
+                    </a:xfrm>
+                    <a:prstGeom prst="rect">
+                      <a:avLst/>
+                    </a:prstGeom>
+                  </pic:spPr>
+                </pic:pic>
+              </a:graphicData>
+            </a:graphic>
+          </wp:inline>
+        </w:drawing>
+      </w:r>
+    </w:p>
+    <w:p>
+      <w:pPr>
+        <w:pStyle w:val="Prrafodelista"/>
+      </w:pPr>
+      <w:r>
+        <w:lastRenderedPageBreak/>
+        <w:t xml:space="preserve">Por último, generamos disparos enemigos en el método actualizar de la clase “GameLayer” </w:t>
+      </w:r>
       <w:bookmarkStart w:id="0" w:name="_GoBack"/>
       <w:bookmarkEnd w:id="0"/>
+      <w:r>
+        <w:t>que genera un disparo por enemigo siempre que éste se encuentre dentro de la pantalla y haya recargado ya su cadencia de disparo.</w:t>
+      </w:r>
+    </w:p>
+    <w:p>
+      <w:pPr>
+        <w:pStyle w:val="Prrafodelista"/>
+      </w:pPr>
+      <w:r>
+        <w:rPr>
+          <w:noProof/>
+        </w:rPr>
+        <w:drawing>
+          <wp:inline distT="0" distB="0" distL="0" distR="0" wp14:anchorId="2B1EFC2A" wp14:editId="4BFB2322">
+            <wp:extent cx="5400040" cy="1444625"/>
+            <wp:effectExtent l="0" t="0" r="0" b="3175"/>
+            <wp:docPr id="7" name="Imagen 7"/>
+            <wp:cNvGraphicFramePr>
+              <a:graphicFrameLocks xmlns:a="http://schemas.openxmlformats.org/drawingml/2006/main" noChangeAspect="1"/>
+            </wp:cNvGraphicFramePr>
+            <a:graphic xmlns:a="http://schemas.openxmlformats.org/drawingml/2006/main">
+              <a:graphicData uri="http://schemas.openxmlformats.org/drawingml/2006/picture">
+                <pic:pic xmlns:pic="http://schemas.openxmlformats.org/drawingml/2006/picture">
+                  <pic:nvPicPr>
+                    <pic:cNvPr id="1" name=""/>
+                    <pic:cNvPicPr/>
+                  </pic:nvPicPr>
+                  <pic:blipFill>
+                    <a:blip r:embed="rId10"/>
+                    <a:stretch>
+                      <a:fillRect/>
+                    </a:stretch>
+                  </pic:blipFill>
+                  <pic:spPr>
+                    <a:xfrm>
+                      <a:off x="0" y="0"/>
+                      <a:ext cx="5400040" cy="1444625"/>
+                    </a:xfrm>
+                    <a:prstGeom prst="rect">
+                      <a:avLst/>
+                    </a:prstGeom>
+                  </pic:spPr>
+                </pic:pic>
+              </a:graphicData>
+            </a:graphic>
+          </wp:inline>
+        </w:drawing>
+      </w:r>
     </w:p>
     <w:sectPr>
       <w:pgSz w:w="11906" w:h="16838"/>
@@ -375,7 +511,7 @@
   <w:abstractNum w:abstractNumId="0" w15:restartNumberingAfterBreak="0">
     <w:nsid w:val="1742743B"/>
     <w:multiLevelType w:val="hybridMultilevel"/>
-    <w:tmpl w:val="57C22270"/>
+    <w:tmpl w:val="4A44AA6A"/>
     <w:lvl w:ilvl="0" w:tplc="0C0A000F">
       <w:start w:val="1"/>
       <w:numFmt w:val="decimal"/>

--- a/Informe ampliaciones naves.docx
+++ b/Informe ampliaciones naves.docx
@@ -38,13 +38,7 @@
         <w:pStyle w:val="Prrafodelista"/>
       </w:pPr>
       <w:r>
-        <w:t xml:space="preserve">Para esta ampliación he creado una nueva clase llamada “Bomba” que extiende de la clase “Modelo”. Esta clase tiene el método actualizar que simplemente suma la velocidad de la bomba en negativo para que ésta vaya hacía la izquierda. Para la generación de bombas he creado </w:t>
-      </w:r>
-      <w:r>
-        <w:t>en la capa “GameLayer”</w:t>
-      </w:r>
-      <w:r>
-        <w:t xml:space="preserve"> un array de bombas que se va </w:t>
+        <w:t xml:space="preserve">Para esta ampliación he creado una nueva clase llamada “Bomba” que extiende de la clase “Modelo”. Esta clase tiene el método actualizar que simplemente suma la velocidad de la bomba en negativo para que ésta vaya hacía la izquierda. Para la generación de bombas he creado en la capa “GameLayer” un array de bombas que se va </w:t>
       </w:r>
       <w:r>
         <w:t>llenando</w:t>
@@ -443,12 +437,7 @@
       </w:pPr>
       <w:r>
         <w:lastRenderedPageBreak/>
-        <w:t xml:space="preserve">Por último, generamos disparos enemigos en el método actualizar de la clase “GameLayer” </w:t>
-      </w:r>
-      <w:bookmarkStart w:id="0" w:name="_GoBack"/>
-      <w:bookmarkEnd w:id="0"/>
-      <w:r>
-        <w:t>que genera un disparo por enemigo siempre que éste se encuentre dentro de la pantalla y haya recargado ya su cadencia de disparo.</w:t>
+        <w:t>Por último, generamos disparos enemigos en el método actualizar de la clase “GameLayer” que genera un disparo por enemigo siempre que éste se encuentre dentro de la pantalla y haya recargado ya su cadencia de disparo.</w:t>
       </w:r>
     </w:p>
     <w:p>
@@ -496,6 +485,350 @@
         </w:drawing>
       </w:r>
     </w:p>
+    <w:p>
+      <w:pPr>
+        <w:pStyle w:val="Prrafodelista"/>
+      </w:pPr>
+    </w:p>
+    <w:p>
+      <w:pPr>
+        <w:pStyle w:val="Prrafodelista"/>
+        <w:numPr>
+          <w:ilvl w:val="0"/>
+          <w:numId w:val="1"/>
+        </w:numPr>
+        <w:rPr>
+          <w:b/>
+        </w:rPr>
+      </w:pPr>
+      <w:r>
+        <w:rPr>
+          <w:rFonts w:ascii="Calibri" w:hAnsi="Calibri" w:cs="Calibri"/>
+          <w:b/>
+          <w:color w:val="000000"/>
+          <w:sz w:val="24"/>
+          <w:szCs w:val="24"/>
+        </w:rPr>
+        <w:t>Jugador con Vida</w:t>
+      </w:r>
+    </w:p>
+    <w:p>
+      <w:pPr>
+        <w:pStyle w:val="Prrafodelista"/>
+      </w:pPr>
+      <w:r>
+        <w:t xml:space="preserve">Para esta ampliación he creado una variable vidas dentro de la clase “Jugador” que se va decrementando cada vez que hay una colisión del tipo “Enemigo con jugado” o “disparoEnemigo – jugador”. </w:t>
+      </w:r>
+    </w:p>
+    <w:p>
+      <w:pPr>
+        <w:pStyle w:val="Prrafodelista"/>
+      </w:pPr>
+    </w:p>
+    <w:p>
+      <w:pPr>
+        <w:pStyle w:val="Prrafodelista"/>
+      </w:pPr>
+      <w:r>
+        <w:t xml:space="preserve"> Por otro lado</w:t>
+      </w:r>
+      <w:r>
+        <w:t>,</w:t>
+      </w:r>
+      <w:r>
+        <w:t xml:space="preserve"> hemos definido tres variables</w:t>
+      </w:r>
+      <w:r>
+        <w:t xml:space="preserve"> </w:t>
+      </w:r>
+      <w:r>
+        <w:t>nuevas</w:t>
+      </w:r>
+      <w:r>
+        <w:t xml:space="preserve"> de tipo “Fondo” </w:t>
+      </w:r>
+      <w:r>
+        <w:t xml:space="preserve">en el método “Iniciar” de la clase “GameLayer” </w:t>
+      </w:r>
+      <w:r>
+        <w:t>con una imagen de un corazón que representarán las vidas del jugador.</w:t>
+      </w:r>
+    </w:p>
+    <w:p>
+      <w:pPr>
+        <w:pStyle w:val="Prrafodelista"/>
+      </w:pPr>
+    </w:p>
+    <w:p>
+      <w:pPr>
+        <w:pStyle w:val="Prrafodelista"/>
+      </w:pPr>
+      <w:r>
+        <w:rPr>
+          <w:noProof/>
+        </w:rPr>
+        <w:drawing>
+          <wp:inline distT="0" distB="0" distL="0" distR="0" wp14:anchorId="5B14C489" wp14:editId="393E681F">
+            <wp:extent cx="3705225" cy="1552575"/>
+            <wp:effectExtent l="0" t="0" r="9525" b="9525"/>
+            <wp:docPr id="8" name="Imagen 8"/>
+            <wp:cNvGraphicFramePr>
+              <a:graphicFrameLocks xmlns:a="http://schemas.openxmlformats.org/drawingml/2006/main" noChangeAspect="1"/>
+            </wp:cNvGraphicFramePr>
+            <a:graphic xmlns:a="http://schemas.openxmlformats.org/drawingml/2006/main">
+              <a:graphicData uri="http://schemas.openxmlformats.org/drawingml/2006/picture">
+                <pic:pic xmlns:pic="http://schemas.openxmlformats.org/drawingml/2006/picture">
+                  <pic:nvPicPr>
+                    <pic:cNvPr id="1" name=""/>
+                    <pic:cNvPicPr/>
+                  </pic:nvPicPr>
+                  <pic:blipFill>
+                    <a:blip r:embed="rId11"/>
+                    <a:stretch>
+                      <a:fillRect/>
+                    </a:stretch>
+                  </pic:blipFill>
+                  <pic:spPr>
+                    <a:xfrm>
+                      <a:off x="0" y="0"/>
+                      <a:ext cx="3705225" cy="1552575"/>
+                    </a:xfrm>
+                    <a:prstGeom prst="rect">
+                      <a:avLst/>
+                    </a:prstGeom>
+                  </pic:spPr>
+                </pic:pic>
+              </a:graphicData>
+            </a:graphic>
+          </wp:inline>
+        </w:drawing>
+      </w:r>
+    </w:p>
+    <w:p>
+      <w:pPr>
+        <w:pStyle w:val="Prrafodelista"/>
+      </w:pPr>
+    </w:p>
+    <w:p>
+      <w:pPr>
+        <w:pStyle w:val="Prrafodelista"/>
+      </w:pPr>
+      <w:r>
+        <w:t xml:space="preserve">Cuando se </w:t>
+      </w:r>
+      <w:r>
+        <w:t>produce una de las colisiones anteriormente nombradas, aparte de decrementar la variable vidas, desaparece uno de los corazones.  Todo esto se hace llamando al método “decrementarVidas()” de la clase “GameLayer”.</w:t>
+      </w:r>
+    </w:p>
+    <w:p>
+      <w:pPr>
+        <w:pStyle w:val="Prrafodelista"/>
+      </w:pPr>
+    </w:p>
+    <w:p>
+      <w:pPr>
+        <w:pStyle w:val="Prrafodelista"/>
+      </w:pPr>
+      <w:r>
+        <w:rPr>
+          <w:noProof/>
+        </w:rPr>
+        <w:lastRenderedPageBreak/>
+        <w:drawing>
+          <wp:inline distT="0" distB="0" distL="0" distR="0" wp14:anchorId="04E599C2" wp14:editId="2D91176B">
+            <wp:extent cx="3200400" cy="3409950"/>
+            <wp:effectExtent l="0" t="0" r="0" b="0"/>
+            <wp:docPr id="9" name="Imagen 9"/>
+            <wp:cNvGraphicFramePr>
+              <a:graphicFrameLocks xmlns:a="http://schemas.openxmlformats.org/drawingml/2006/main" noChangeAspect="1"/>
+            </wp:cNvGraphicFramePr>
+            <a:graphic xmlns:a="http://schemas.openxmlformats.org/drawingml/2006/main">
+              <a:graphicData uri="http://schemas.openxmlformats.org/drawingml/2006/picture">
+                <pic:pic xmlns:pic="http://schemas.openxmlformats.org/drawingml/2006/picture">
+                  <pic:nvPicPr>
+                    <pic:cNvPr id="1" name=""/>
+                    <pic:cNvPicPr/>
+                  </pic:nvPicPr>
+                  <pic:blipFill>
+                    <a:blip r:embed="rId12"/>
+                    <a:stretch>
+                      <a:fillRect/>
+                    </a:stretch>
+                  </pic:blipFill>
+                  <pic:spPr>
+                    <a:xfrm>
+                      <a:off x="0" y="0"/>
+                      <a:ext cx="3200400" cy="3409950"/>
+                    </a:xfrm>
+                    <a:prstGeom prst="rect">
+                      <a:avLst/>
+                    </a:prstGeom>
+                  </pic:spPr>
+                </pic:pic>
+              </a:graphicData>
+            </a:graphic>
+          </wp:inline>
+        </w:drawing>
+      </w:r>
+    </w:p>
+    <w:p>
+      <w:pPr>
+        <w:pStyle w:val="Prrafodelista"/>
+      </w:pPr>
+    </w:p>
+    <w:p>
+      <w:pPr>
+        <w:pStyle w:val="Prrafodelista"/>
+      </w:pPr>
+      <w:r>
+        <w:t xml:space="preserve">Hay que tener en cuenta que </w:t>
+      </w:r>
+      <w:r>
+        <w:t>con este método que acabamos de ver cada vez que se llame al método dibujar habrá que comprobar si los fondos son distintos de nu</w:t>
+      </w:r>
+      <w:bookmarkStart w:id="0" w:name="_GoBack"/>
+      <w:bookmarkEnd w:id="0"/>
+      <w:r>
+        <w:t>ll.</w:t>
+      </w:r>
+    </w:p>
+    <w:p>
+      <w:pPr>
+        <w:pStyle w:val="Prrafodelista"/>
+      </w:pPr>
+    </w:p>
+    <w:p>
+      <w:pPr>
+        <w:pStyle w:val="Prrafodelista"/>
+      </w:pPr>
+      <w:r>
+        <w:rPr>
+          <w:noProof/>
+        </w:rPr>
+        <w:drawing>
+          <wp:inline distT="0" distB="0" distL="0" distR="0" wp14:anchorId="2AD82F57" wp14:editId="610BA995">
+            <wp:extent cx="3400425" cy="1123950"/>
+            <wp:effectExtent l="0" t="0" r="9525" b="0"/>
+            <wp:docPr id="11" name="Imagen 11"/>
+            <wp:cNvGraphicFramePr>
+              <a:graphicFrameLocks xmlns:a="http://schemas.openxmlformats.org/drawingml/2006/main" noChangeAspect="1"/>
+            </wp:cNvGraphicFramePr>
+            <a:graphic xmlns:a="http://schemas.openxmlformats.org/drawingml/2006/main">
+              <a:graphicData uri="http://schemas.openxmlformats.org/drawingml/2006/picture">
+                <pic:pic xmlns:pic="http://schemas.openxmlformats.org/drawingml/2006/picture">
+                  <pic:nvPicPr>
+                    <pic:cNvPr id="1" name=""/>
+                    <pic:cNvPicPr/>
+                  </pic:nvPicPr>
+                  <pic:blipFill>
+                    <a:blip r:embed="rId13"/>
+                    <a:stretch>
+                      <a:fillRect/>
+                    </a:stretch>
+                  </pic:blipFill>
+                  <pic:spPr>
+                    <a:xfrm>
+                      <a:off x="0" y="0"/>
+                      <a:ext cx="3400425" cy="1123950"/>
+                    </a:xfrm>
+                    <a:prstGeom prst="rect">
+                      <a:avLst/>
+                    </a:prstGeom>
+                  </pic:spPr>
+                </pic:pic>
+              </a:graphicData>
+            </a:graphic>
+          </wp:inline>
+        </w:drawing>
+      </w:r>
+    </w:p>
+    <w:p>
+      <w:pPr>
+        <w:pStyle w:val="Prrafodelista"/>
+      </w:pPr>
+    </w:p>
+    <w:p>
+      <w:pPr>
+        <w:pStyle w:val="Prrafodelista"/>
+      </w:pPr>
+      <w:r>
+        <w:t>Por último llamamos comprobamos en el método “actualizar” de la clase “GameLayer” si el número de vidas es &lt;= 0 (debería bastar con == 0</w:t>
+      </w:r>
+      <w:proofErr w:type="gramStart"/>
+      <w:r>
+        <w:t>) .</w:t>
+      </w:r>
+      <w:proofErr w:type="gramEnd"/>
+      <w:r>
+        <w:t xml:space="preserve"> Si se cumple la condición se reinicia el juego.</w:t>
+      </w:r>
+    </w:p>
+    <w:p>
+      <w:pPr>
+        <w:pStyle w:val="Prrafodelista"/>
+      </w:pPr>
+    </w:p>
+    <w:p>
+      <w:pPr>
+        <w:pStyle w:val="Prrafodelista"/>
+      </w:pPr>
+      <w:r>
+        <w:rPr>
+          <w:noProof/>
+        </w:rPr>
+        <w:drawing>
+          <wp:inline distT="0" distB="0" distL="0" distR="0" wp14:anchorId="70FDB38B" wp14:editId="0C453F29">
+            <wp:extent cx="4000500" cy="590550"/>
+            <wp:effectExtent l="0" t="0" r="0" b="0"/>
+            <wp:docPr id="10" name="Imagen 10"/>
+            <wp:cNvGraphicFramePr>
+              <a:graphicFrameLocks xmlns:a="http://schemas.openxmlformats.org/drawingml/2006/main" noChangeAspect="1"/>
+            </wp:cNvGraphicFramePr>
+            <a:graphic xmlns:a="http://schemas.openxmlformats.org/drawingml/2006/main">
+              <a:graphicData uri="http://schemas.openxmlformats.org/drawingml/2006/picture">
+                <pic:pic xmlns:pic="http://schemas.openxmlformats.org/drawingml/2006/picture">
+                  <pic:nvPicPr>
+                    <pic:cNvPr id="1" name=""/>
+                    <pic:cNvPicPr/>
+                  </pic:nvPicPr>
+                  <pic:blipFill>
+                    <a:blip r:embed="rId14"/>
+                    <a:stretch>
+                      <a:fillRect/>
+                    </a:stretch>
+                  </pic:blipFill>
+                  <pic:spPr>
+                    <a:xfrm>
+                      <a:off x="0" y="0"/>
+                      <a:ext cx="4000500" cy="590550"/>
+                    </a:xfrm>
+                    <a:prstGeom prst="rect">
+                      <a:avLst/>
+                    </a:prstGeom>
+                  </pic:spPr>
+                </pic:pic>
+              </a:graphicData>
+            </a:graphic>
+          </wp:inline>
+        </w:drawing>
+      </w:r>
+    </w:p>
+    <w:p>
+      <w:pPr>
+        <w:pStyle w:val="Prrafodelista"/>
+      </w:pPr>
+    </w:p>
+    <w:p>
+      <w:pPr>
+        <w:pStyle w:val="Prrafodelista"/>
+      </w:pPr>
+      <w:r>
+        <w:t xml:space="preserve">Para esta ampliación se han limitado </w:t>
+      </w:r>
+      <w:r>
+        <w:t>el margen superior de la pantalla tanto en la creación de enemigos, bombas y monedas como en el movimiento del jugador para que el “HUD” no interfiera con el juego</w:t>
+      </w:r>
+    </w:p>
     <w:sectPr>
       <w:pgSz w:w="11906" w:h="16838"/>
       <w:pgMar w:top="1417" w:right="1701" w:bottom="1417" w:left="1701" w:header="708" w:footer="708" w:gutter="0"/>
@@ -511,7 +844,7 @@
   <w:abstractNum w:abstractNumId="0" w15:restartNumberingAfterBreak="0">
     <w:nsid w:val="1742743B"/>
     <w:multiLevelType w:val="hybridMultilevel"/>
-    <w:tmpl w:val="4A44AA6A"/>
+    <w:tmpl w:val="BA4EE3A0"/>
     <w:lvl w:ilvl="0" w:tplc="0C0A000F">
       <w:start w:val="1"/>
       <w:numFmt w:val="decimal"/>

--- a/Informe ampliaciones naves.docx
+++ b/Informe ampliaciones naves.docx
@@ -542,10 +542,7 @@
         <w:t xml:space="preserve"> </w:t>
       </w:r>
       <w:r>
-        <w:t>nuevas</w:t>
-      </w:r>
-      <w:r>
-        <w:t xml:space="preserve"> de tipo “Fondo” </w:t>
+        <w:t xml:space="preserve">nuevas de tipo “Fondo” </w:t>
       </w:r>
       <w:r>
         <w:t xml:space="preserve">en el método “Iniciar” de la clase “GameLayer” </w:t>
@@ -681,15 +678,7 @@
         <w:pStyle w:val="Prrafodelista"/>
       </w:pPr>
       <w:r>
-        <w:t xml:space="preserve">Hay que tener en cuenta que </w:t>
-      </w:r>
-      <w:r>
-        <w:t>con este método que acabamos de ver cada vez que se llame al método dibujar habrá que comprobar si los fondos son distintos de nu</w:t>
-      </w:r>
-      <w:bookmarkStart w:id="0" w:name="_GoBack"/>
-      <w:bookmarkEnd w:id="0"/>
-      <w:r>
-        <w:t>ll.</w:t>
+        <w:t>Hay que tener en cuenta que con este método que acabamos de ver cada vez que se llame al método dibujar habrá que comprobar si los fondos son distintos de null.</w:t>
       </w:r>
     </w:p>
     <w:p>
@@ -828,6 +817,328 @@
       <w:r>
         <w:t>el margen superior de la pantalla tanto en la creación de enemigos, bombas y monedas como en el movimiento del jugador para que el “HUD” no interfiera con el juego</w:t>
       </w:r>
+      <w:r>
+        <w:t>.</w:t>
+      </w:r>
+    </w:p>
+    <w:p>
+      <w:pPr>
+        <w:pStyle w:val="Prrafodelista"/>
+      </w:pPr>
+    </w:p>
+    <w:p>
+      <w:pPr>
+        <w:pStyle w:val="Prrafodelista"/>
+        <w:numPr>
+          <w:ilvl w:val="0"/>
+          <w:numId w:val="1"/>
+        </w:numPr>
+        <w:rPr>
+          <w:b/>
+        </w:rPr>
+      </w:pPr>
+      <w:r>
+        <w:rPr>
+          <w:b/>
+        </w:rPr>
+        <w:t>J</w:t>
+      </w:r>
+      <w:r>
+        <w:rPr>
+          <w:b/>
+        </w:rPr>
+        <w:t>ugador con disparos finitos</w:t>
+      </w:r>
+    </w:p>
+    <w:p>
+      <w:pPr>
+        <w:pStyle w:val="Prrafodelista"/>
+      </w:pPr>
+      <w:r>
+        <w:t xml:space="preserve">Lo primero que hacemos es crear una variable dentro de la clase “Jugador” llamada “numDisparos” inicializada a </w:t>
+      </w:r>
+      <w:r>
+        <w:t>30</w:t>
+      </w:r>
+      <w:r>
+        <w:t>, que va a ser el número de disparos iniciales. A continuación, modificamos el método disparar de la clase “Jugador” para que solo dispare si “numDisparos” es mayor que 0, y para que cada vez que dispare decremente “numDisparos”.</w:t>
+      </w:r>
+    </w:p>
+    <w:p>
+      <w:pPr>
+        <w:pStyle w:val="Prrafodelista"/>
+      </w:pPr>
+    </w:p>
+    <w:p>
+      <w:pPr>
+        <w:pStyle w:val="Prrafodelista"/>
+      </w:pPr>
+      <w:r>
+        <w:rPr>
+          <w:noProof/>
+        </w:rPr>
+        <w:drawing>
+          <wp:inline distT="0" distB="0" distL="0" distR="0" wp14:anchorId="732AA71E" wp14:editId="1D0C5B03">
+            <wp:extent cx="4410075" cy="1752600"/>
+            <wp:effectExtent l="0" t="0" r="9525" b="0"/>
+            <wp:docPr id="2" name="Imagen 2"/>
+            <wp:cNvGraphicFramePr>
+              <a:graphicFrameLocks xmlns:a="http://schemas.openxmlformats.org/drawingml/2006/main" noChangeAspect="1"/>
+            </wp:cNvGraphicFramePr>
+            <a:graphic xmlns:a="http://schemas.openxmlformats.org/drawingml/2006/main">
+              <a:graphicData uri="http://schemas.openxmlformats.org/drawingml/2006/picture">
+                <pic:pic xmlns:pic="http://schemas.openxmlformats.org/drawingml/2006/picture">
+                  <pic:nvPicPr>
+                    <pic:cNvPr id="1" name=""/>
+                    <pic:cNvPicPr/>
+                  </pic:nvPicPr>
+                  <pic:blipFill>
+                    <a:blip r:embed="rId15"/>
+                    <a:stretch>
+                      <a:fillRect/>
+                    </a:stretch>
+                  </pic:blipFill>
+                  <pic:spPr>
+                    <a:xfrm>
+                      <a:off x="0" y="0"/>
+                      <a:ext cx="4410075" cy="1752600"/>
+                    </a:xfrm>
+                    <a:prstGeom prst="rect">
+                      <a:avLst/>
+                    </a:prstGeom>
+                  </pic:spPr>
+                </pic:pic>
+              </a:graphicData>
+            </a:graphic>
+          </wp:inline>
+        </w:drawing>
+      </w:r>
+    </w:p>
+    <w:p>
+      <w:pPr>
+        <w:pStyle w:val="Prrafodelista"/>
+      </w:pPr>
+    </w:p>
+    <w:p>
+      <w:pPr>
+        <w:pStyle w:val="Prrafodelista"/>
+      </w:pPr>
+      <w:r>
+        <w:t>Luego creamos la clase “Munición” que extiende de modelo y es muy similar a la clase “Moneda”. Simplemente hace que la munición vaya hacia la izquierda. Declaramos la clase “Municion.js” dentro del “index.html” y creamos un array en la clase “GameLayer” llamado “cajasMunicion”. La creación de las cajas de munición sigue el algoritmo anteriormente visto para las monedas o las bombas.</w:t>
+      </w:r>
+      <w:r>
+        <w:t xml:space="preserve"> </w:t>
+      </w:r>
+      <w:proofErr w:type="gramStart"/>
+      <w:r>
+        <w:t>Además</w:t>
+      </w:r>
+      <w:proofErr w:type="gramEnd"/>
+      <w:r>
+        <w:t xml:space="preserve"> pintamos y actualizamos todos los elementos dentro de “cajasMunicion”.</w:t>
+      </w:r>
+    </w:p>
+    <w:p>
+      <w:pPr>
+        <w:pStyle w:val="Prrafodelista"/>
+      </w:pPr>
+    </w:p>
+    <w:p>
+      <w:pPr>
+        <w:pStyle w:val="Prrafodelista"/>
+      </w:pPr>
+      <w:r>
+        <w:rPr>
+          <w:noProof/>
+        </w:rPr>
+        <w:drawing>
+          <wp:inline distT="0" distB="0" distL="0" distR="0" wp14:anchorId="34CED043" wp14:editId="6D2647DC">
+            <wp:extent cx="3895725" cy="1381125"/>
+            <wp:effectExtent l="0" t="0" r="9525" b="9525"/>
+            <wp:docPr id="12" name="Imagen 12"/>
+            <wp:cNvGraphicFramePr>
+              <a:graphicFrameLocks xmlns:a="http://schemas.openxmlformats.org/drawingml/2006/main" noChangeAspect="1"/>
+            </wp:cNvGraphicFramePr>
+            <a:graphic xmlns:a="http://schemas.openxmlformats.org/drawingml/2006/main">
+              <a:graphicData uri="http://schemas.openxmlformats.org/drawingml/2006/picture">
+                <pic:pic xmlns:pic="http://schemas.openxmlformats.org/drawingml/2006/picture">
+                  <pic:nvPicPr>
+                    <pic:cNvPr id="1" name=""/>
+                    <pic:cNvPicPr/>
+                  </pic:nvPicPr>
+                  <pic:blipFill>
+                    <a:blip r:embed="rId16"/>
+                    <a:stretch>
+                      <a:fillRect/>
+                    </a:stretch>
+                  </pic:blipFill>
+                  <pic:spPr>
+                    <a:xfrm>
+                      <a:off x="0" y="0"/>
+                      <a:ext cx="3895725" cy="1381125"/>
+                    </a:xfrm>
+                    <a:prstGeom prst="rect">
+                      <a:avLst/>
+                    </a:prstGeom>
+                  </pic:spPr>
+                </pic:pic>
+              </a:graphicData>
+            </a:graphic>
+          </wp:inline>
+        </w:drawing>
+      </w:r>
+    </w:p>
+    <w:p>
+      <w:pPr>
+        <w:pStyle w:val="Prrafodelista"/>
+      </w:pPr>
+    </w:p>
+    <w:p>
+      <w:pPr>
+        <w:pStyle w:val="Prrafodelista"/>
+      </w:pPr>
+      <w:r>
+        <w:t xml:space="preserve">En este punto me he dado cuenta </w:t>
+      </w:r>
+      <w:proofErr w:type="gramStart"/>
+      <w:r>
+        <w:t>que</w:t>
+      </w:r>
+      <w:proofErr w:type="gramEnd"/>
+      <w:r>
+        <w:t xml:space="preserve"> como tenemos tres clases con el mismo comportamiento que son “Bomba”, “Moneda” y “Munición”, he creado una nueva clase llamada “Recolectable” que extiende de modelo y de la que extenderán las clases anteriormente nombradas.</w:t>
+      </w:r>
+    </w:p>
+    <w:p>
+      <w:pPr>
+        <w:pStyle w:val="Prrafodelista"/>
+        <w:rPr>
+          <w:b/>
+        </w:rPr>
+      </w:pPr>
+    </w:p>
+    <w:p>
+      <w:pPr>
+        <w:pStyle w:val="Prrafodelista"/>
+        <w:rPr>
+          <w:b/>
+        </w:rPr>
+      </w:pPr>
+      <w:r>
+        <w:rPr>
+          <w:noProof/>
+        </w:rPr>
+        <w:drawing>
+          <wp:inline distT="0" distB="0" distL="0" distR="0" wp14:anchorId="1609B9AE" wp14:editId="02A6ACAA">
+            <wp:extent cx="2752725" cy="2705100"/>
+            <wp:effectExtent l="0" t="0" r="9525" b="0"/>
+            <wp:docPr id="13" name="Imagen 13"/>
+            <wp:cNvGraphicFramePr>
+              <a:graphicFrameLocks xmlns:a="http://schemas.openxmlformats.org/drawingml/2006/main" noChangeAspect="1"/>
+            </wp:cNvGraphicFramePr>
+            <a:graphic xmlns:a="http://schemas.openxmlformats.org/drawingml/2006/main">
+              <a:graphicData uri="http://schemas.openxmlformats.org/drawingml/2006/picture">
+                <pic:pic xmlns:pic="http://schemas.openxmlformats.org/drawingml/2006/picture">
+                  <pic:nvPicPr>
+                    <pic:cNvPr id="1" name=""/>
+                    <pic:cNvPicPr/>
+                  </pic:nvPicPr>
+                  <pic:blipFill>
+                    <a:blip r:embed="rId17"/>
+                    <a:stretch>
+                      <a:fillRect/>
+                    </a:stretch>
+                  </pic:blipFill>
+                  <pic:spPr>
+                    <a:xfrm>
+                      <a:off x="0" y="0"/>
+                      <a:ext cx="2752725" cy="2705100"/>
+                    </a:xfrm>
+                    <a:prstGeom prst="rect">
+                      <a:avLst/>
+                    </a:prstGeom>
+                  </pic:spPr>
+                </pic:pic>
+              </a:graphicData>
+            </a:graphic>
+          </wp:inline>
+        </w:drawing>
+      </w:r>
+    </w:p>
+    <w:p>
+      <w:pPr>
+        <w:pStyle w:val="Prrafodelista"/>
+        <w:rPr>
+          <w:b/>
+        </w:rPr>
+      </w:pPr>
+    </w:p>
+    <w:p>
+      <w:pPr>
+        <w:pStyle w:val="Prrafodelista"/>
+        <w:rPr>
+          <w:b/>
+        </w:rPr>
+      </w:pPr>
+      <w:r>
+        <w:rPr>
+          <w:noProof/>
+        </w:rPr>
+        <w:lastRenderedPageBreak/>
+        <w:drawing>
+          <wp:inline distT="0" distB="0" distL="0" distR="0" wp14:anchorId="7B92EF0C" wp14:editId="69C3D4B1">
+            <wp:extent cx="3076575" cy="1190625"/>
+            <wp:effectExtent l="0" t="0" r="9525" b="9525"/>
+            <wp:docPr id="14" name="Imagen 14"/>
+            <wp:cNvGraphicFramePr>
+              <a:graphicFrameLocks xmlns:a="http://schemas.openxmlformats.org/drawingml/2006/main" noChangeAspect="1"/>
+            </wp:cNvGraphicFramePr>
+            <a:graphic xmlns:a="http://schemas.openxmlformats.org/drawingml/2006/main">
+              <a:graphicData uri="http://schemas.openxmlformats.org/drawingml/2006/picture">
+                <pic:pic xmlns:pic="http://schemas.openxmlformats.org/drawingml/2006/picture">
+                  <pic:nvPicPr>
+                    <pic:cNvPr id="1" name=""/>
+                    <pic:cNvPicPr/>
+                  </pic:nvPicPr>
+                  <pic:blipFill>
+                    <a:blip r:embed="rId18"/>
+                    <a:stretch>
+                      <a:fillRect/>
+                    </a:stretch>
+                  </pic:blipFill>
+                  <pic:spPr>
+                    <a:xfrm>
+                      <a:off x="0" y="0"/>
+                      <a:ext cx="3076575" cy="1190625"/>
+                    </a:xfrm>
+                    <a:prstGeom prst="rect">
+                      <a:avLst/>
+                    </a:prstGeom>
+                  </pic:spPr>
+                </pic:pic>
+              </a:graphicData>
+            </a:graphic>
+          </wp:inline>
+        </w:drawing>
+      </w:r>
+    </w:p>
+    <w:p>
+      <w:pPr>
+        <w:pStyle w:val="Prrafodelista"/>
+        <w:rPr>
+          <w:b/>
+        </w:rPr>
+      </w:pPr>
+    </w:p>
+    <w:p>
+      <w:pPr>
+        <w:pStyle w:val="Prrafodelista"/>
+      </w:pPr>
+      <w:r>
+        <w:t>Por último miramos las colisiones “Jugador-Munición” y en caso de que se produzca una de estas, aumentamos la variable “numDisparos” del jugador en 10 unidades.</w:t>
+      </w:r>
+      <w:bookmarkStart w:id="0" w:name="_GoBack"/>
+      <w:bookmarkEnd w:id="0"/>
     </w:p>
     <w:sectPr>
       <w:pgSz w:w="11906" w:h="16838"/>
@@ -844,7 +1155,7 @@
   <w:abstractNum w:abstractNumId="0" w15:restartNumberingAfterBreak="0">
     <w:nsid w:val="1742743B"/>
     <w:multiLevelType w:val="hybridMultilevel"/>
-    <w:tmpl w:val="BA4EE3A0"/>
+    <w:tmpl w:val="64EC4570"/>
     <w:lvl w:ilvl="0" w:tplc="0C0A000F">
       <w:start w:val="1"/>
       <w:numFmt w:val="decimal"/>

--- a/Informe ampliaciones naves.docx
+++ b/Informe ampliaciones naves.docx
@@ -69,7 +69,7 @@
         <w:drawing>
           <wp:inline distT="0" distB="0" distL="0" distR="0" wp14:anchorId="3BBFB604" wp14:editId="299D8B2E">
             <wp:extent cx="3733800" cy="2387709"/>
-            <wp:effectExtent l="0" t="0" r="0" b="0"/>
+            <wp:effectExtent l="19050" t="0" r="19050" b="698500"/>
             <wp:docPr id="1" name="Imagen 1"/>
             <wp:cNvGraphicFramePr>
               <a:graphicFrameLocks xmlns:a="http://schemas.openxmlformats.org/drawingml/2006/main" noChangeAspect="1"/>
@@ -92,9 +92,22 @@
                       <a:off x="0" y="0"/>
                       <a:ext cx="3743857" cy="2394140"/>
                     </a:xfrm>
-                    <a:prstGeom prst="rect">
-                      <a:avLst/>
+                    <a:prstGeom prst="roundRect">
+                      <a:avLst>
+                        <a:gd name="adj" fmla="val 8594"/>
+                      </a:avLst>
                     </a:prstGeom>
+                    <a:solidFill>
+                      <a:srgbClr val="FFFFFF">
+                        <a:shade val="85000"/>
+                      </a:srgbClr>
+                    </a:solidFill>
+                    <a:ln>
+                      <a:noFill/>
+                    </a:ln>
+                    <a:effectLst>
+                      <a:reflection blurRad="12700" stA="38000" endPos="28000" dist="5000" dir="5400000" sy="-100000" algn="bl" rotWithShape="0"/>
+                    </a:effectLst>
                   </pic:spPr>
                 </pic:pic>
               </a:graphicData>
@@ -143,7 +156,7 @@
         <w:drawing>
           <wp:inline distT="0" distB="0" distL="0" distR="0" wp14:anchorId="240E9B2F" wp14:editId="1F8AA7D1">
             <wp:extent cx="4610100" cy="1733550"/>
-            <wp:effectExtent l="0" t="0" r="0" b="0"/>
+            <wp:effectExtent l="19050" t="0" r="19050" b="514350"/>
             <wp:docPr id="3" name="Imagen 3"/>
             <wp:cNvGraphicFramePr>
               <a:graphicFrameLocks xmlns:a="http://schemas.openxmlformats.org/drawingml/2006/main" noChangeAspect="1"/>
@@ -166,9 +179,22 @@
                       <a:off x="0" y="0"/>
                       <a:ext cx="4610100" cy="1733550"/>
                     </a:xfrm>
-                    <a:prstGeom prst="rect">
-                      <a:avLst/>
+                    <a:prstGeom prst="roundRect">
+                      <a:avLst>
+                        <a:gd name="adj" fmla="val 8594"/>
+                      </a:avLst>
                     </a:prstGeom>
+                    <a:solidFill>
+                      <a:srgbClr val="FFFFFF">
+                        <a:shade val="85000"/>
+                      </a:srgbClr>
+                    </a:solidFill>
+                    <a:ln>
+                      <a:noFill/>
+                    </a:ln>
+                    <a:effectLst>
+                      <a:reflection blurRad="12700" stA="38000" endPos="28000" dist="5000" dir="5400000" sy="-100000" algn="bl" rotWithShape="0"/>
+                    </a:effectLst>
                   </pic:spPr>
                 </pic:pic>
               </a:graphicData>
@@ -191,6 +217,8 @@
       <w:pPr>
         <w:pStyle w:val="Prrafodelista"/>
       </w:pPr>
+      <w:bookmarkStart w:id="0" w:name="_GoBack"/>
+      <w:bookmarkEnd w:id="0"/>
     </w:p>
     <w:p>
       <w:pPr>
@@ -232,7 +260,6 @@
         <w:rPr>
           <w:b/>
         </w:rPr>
-        <w:lastRenderedPageBreak/>
         <w:t>Monedas</w:t>
       </w:r>
     </w:p>
@@ -255,7 +282,7 @@
         <w:drawing>
           <wp:inline distT="0" distB="0" distL="0" distR="0" wp14:anchorId="4180C955" wp14:editId="3A3D67E0">
             <wp:extent cx="4419600" cy="2647950"/>
-            <wp:effectExtent l="0" t="0" r="0" b="0"/>
+            <wp:effectExtent l="19050" t="0" r="19050" b="762000"/>
             <wp:docPr id="4" name="Imagen 4"/>
             <wp:cNvGraphicFramePr>
               <a:graphicFrameLocks xmlns:a="http://schemas.openxmlformats.org/drawingml/2006/main" noChangeAspect="1"/>
@@ -278,9 +305,22 @@
                       <a:off x="0" y="0"/>
                       <a:ext cx="4419600" cy="2647950"/>
                     </a:xfrm>
-                    <a:prstGeom prst="rect">
-                      <a:avLst/>
+                    <a:prstGeom prst="roundRect">
+                      <a:avLst>
+                        <a:gd name="adj" fmla="val 8594"/>
+                      </a:avLst>
                     </a:prstGeom>
+                    <a:solidFill>
+                      <a:srgbClr val="FFFFFF">
+                        <a:shade val="85000"/>
+                      </a:srgbClr>
+                    </a:solidFill>
+                    <a:ln>
+                      <a:noFill/>
+                    </a:ln>
+                    <a:effectLst>
+                      <a:reflection blurRad="12700" stA="38000" endPos="28000" dist="5000" dir="5400000" sy="-100000" algn="bl" rotWithShape="0"/>
+                    </a:effectLst>
                   </pic:spPr>
                 </pic:pic>
               </a:graphicData>
@@ -318,7 +358,7 @@
         <w:drawing>
           <wp:inline distT="0" distB="0" distL="0" distR="0" wp14:anchorId="51A2C3ED" wp14:editId="2528BD19">
             <wp:extent cx="4733925" cy="1609725"/>
-            <wp:effectExtent l="0" t="0" r="9525" b="9525"/>
+            <wp:effectExtent l="19050" t="0" r="28575" b="504825"/>
             <wp:docPr id="5" name="Imagen 5"/>
             <wp:cNvGraphicFramePr>
               <a:graphicFrameLocks xmlns:a="http://schemas.openxmlformats.org/drawingml/2006/main" noChangeAspect="1"/>
@@ -341,9 +381,22 @@
                       <a:off x="0" y="0"/>
                       <a:ext cx="4733925" cy="1609725"/>
                     </a:xfrm>
-                    <a:prstGeom prst="rect">
-                      <a:avLst/>
+                    <a:prstGeom prst="roundRect">
+                      <a:avLst>
+                        <a:gd name="adj" fmla="val 8594"/>
+                      </a:avLst>
                     </a:prstGeom>
+                    <a:solidFill>
+                      <a:srgbClr val="FFFFFF">
+                        <a:shade val="85000"/>
+                      </a:srgbClr>
+                    </a:solidFill>
+                    <a:ln>
+                      <a:noFill/>
+                    </a:ln>
+                    <a:effectLst>
+                      <a:reflection blurRad="12700" stA="38000" endPos="28000" dist="5000" dir="5400000" sy="-100000" algn="bl" rotWithShape="0"/>
+                    </a:effectLst>
                   </pic:spPr>
                 </pic:pic>
               </a:graphicData>
@@ -383,7 +436,11 @@
         <w:t xml:space="preserve">Para esta ampliación he creado una clase “DisparoEnemigo” muy similar a la clase “DisparoJugador” que extiende de la clase “Modelo”. Añadimos </w:t>
       </w:r>
       <w:r>
-        <w:t>un método disparar a la clase enemigo que devuelva un nuevo disparo siempre que respete el tiempo de cadencia.</w:t>
+        <w:t xml:space="preserve">un método disparar a </w:t>
+      </w:r>
+      <w:r>
+        <w:lastRenderedPageBreak/>
+        <w:t>la clase enemigo que devuelva un nuevo disparo siempre que respete el tiempo de cadencia.</w:t>
       </w:r>
     </w:p>
     <w:p>
@@ -397,7 +454,7 @@
         <w:drawing>
           <wp:inline distT="0" distB="0" distL="0" distR="0" wp14:anchorId="6B9A44F8" wp14:editId="65DB2C80">
             <wp:extent cx="5400040" cy="1838960"/>
-            <wp:effectExtent l="0" t="0" r="0" b="8890"/>
+            <wp:effectExtent l="19050" t="0" r="10160" b="561340"/>
             <wp:docPr id="6" name="Imagen 6"/>
             <wp:cNvGraphicFramePr>
               <a:graphicFrameLocks xmlns:a="http://schemas.openxmlformats.org/drawingml/2006/main" noChangeAspect="1"/>
@@ -420,9 +477,22 @@
                       <a:off x="0" y="0"/>
                       <a:ext cx="5400040" cy="1838960"/>
                     </a:xfrm>
-                    <a:prstGeom prst="rect">
-                      <a:avLst/>
+                    <a:prstGeom prst="roundRect">
+                      <a:avLst>
+                        <a:gd name="adj" fmla="val 8594"/>
+                      </a:avLst>
                     </a:prstGeom>
+                    <a:solidFill>
+                      <a:srgbClr val="FFFFFF">
+                        <a:shade val="85000"/>
+                      </a:srgbClr>
+                    </a:solidFill>
+                    <a:ln>
+                      <a:noFill/>
+                    </a:ln>
+                    <a:effectLst>
+                      <a:reflection blurRad="12700" stA="38000" endPos="28000" dist="5000" dir="5400000" sy="-100000" algn="bl" rotWithShape="0"/>
+                    </a:effectLst>
                   </pic:spPr>
                 </pic:pic>
               </a:graphicData>
@@ -436,7 +506,6 @@
         <w:pStyle w:val="Prrafodelista"/>
       </w:pPr>
       <w:r>
-        <w:lastRenderedPageBreak/>
         <w:t>Por último, generamos disparos enemigos en el método actualizar de la clase “GameLayer” que genera un disparo por enemigo siempre que éste se encuentre dentro de la pantalla y haya recargado ya su cadencia de disparo.</w:t>
       </w:r>
     </w:p>
@@ -451,7 +520,7 @@
         <w:drawing>
           <wp:inline distT="0" distB="0" distL="0" distR="0" wp14:anchorId="2B1EFC2A" wp14:editId="4BFB2322">
             <wp:extent cx="5400040" cy="1444625"/>
-            <wp:effectExtent l="0" t="0" r="0" b="3175"/>
+            <wp:effectExtent l="19050" t="0" r="10160" b="441325"/>
             <wp:docPr id="7" name="Imagen 7"/>
             <wp:cNvGraphicFramePr>
               <a:graphicFrameLocks xmlns:a="http://schemas.openxmlformats.org/drawingml/2006/main" noChangeAspect="1"/>
@@ -474,9 +543,22 @@
                       <a:off x="0" y="0"/>
                       <a:ext cx="5400040" cy="1444625"/>
                     </a:xfrm>
-                    <a:prstGeom prst="rect">
-                      <a:avLst/>
+                    <a:prstGeom prst="roundRect">
+                      <a:avLst>
+                        <a:gd name="adj" fmla="val 8594"/>
+                      </a:avLst>
                     </a:prstGeom>
+                    <a:solidFill>
+                      <a:srgbClr val="FFFFFF">
+                        <a:shade val="85000"/>
+                      </a:srgbClr>
+                    </a:solidFill>
+                    <a:ln>
+                      <a:noFill/>
+                    </a:ln>
+                    <a:effectLst>
+                      <a:reflection blurRad="12700" stA="38000" endPos="28000" dist="5000" dir="5400000" sy="-100000" algn="bl" rotWithShape="0"/>
+                    </a:effectLst>
                   </pic:spPr>
                 </pic:pic>
               </a:graphicData>
@@ -564,10 +646,11 @@
         <w:rPr>
           <w:noProof/>
         </w:rPr>
+        <w:lastRenderedPageBreak/>
         <w:drawing>
           <wp:inline distT="0" distB="0" distL="0" distR="0" wp14:anchorId="5B14C489" wp14:editId="393E681F">
             <wp:extent cx="3705225" cy="1552575"/>
-            <wp:effectExtent l="0" t="0" r="9525" b="9525"/>
+            <wp:effectExtent l="19050" t="0" r="28575" b="485775"/>
             <wp:docPr id="8" name="Imagen 8"/>
             <wp:cNvGraphicFramePr>
               <a:graphicFrameLocks xmlns:a="http://schemas.openxmlformats.org/drawingml/2006/main" noChangeAspect="1"/>
@@ -590,9 +673,22 @@
                       <a:off x="0" y="0"/>
                       <a:ext cx="3705225" cy="1552575"/>
                     </a:xfrm>
-                    <a:prstGeom prst="rect">
-                      <a:avLst/>
+                    <a:prstGeom prst="roundRect">
+                      <a:avLst>
+                        <a:gd name="adj" fmla="val 8594"/>
+                      </a:avLst>
                     </a:prstGeom>
+                    <a:solidFill>
+                      <a:srgbClr val="FFFFFF">
+                        <a:shade val="85000"/>
+                      </a:srgbClr>
+                    </a:solidFill>
+                    <a:ln>
+                      <a:noFill/>
+                    </a:ln>
+                    <a:effectLst>
+                      <a:reflection blurRad="12700" stA="38000" endPos="28000" dist="5000" dir="5400000" sy="-100000" algn="bl" rotWithShape="0"/>
+                    </a:effectLst>
                   </pic:spPr>
                 </pic:pic>
               </a:graphicData>
@@ -630,11 +726,10 @@
         <w:rPr>
           <w:noProof/>
         </w:rPr>
-        <w:lastRenderedPageBreak/>
         <w:drawing>
           <wp:inline distT="0" distB="0" distL="0" distR="0" wp14:anchorId="04E599C2" wp14:editId="2D91176B">
             <wp:extent cx="3200400" cy="3409950"/>
-            <wp:effectExtent l="0" t="0" r="0" b="0"/>
+            <wp:effectExtent l="19050" t="0" r="19050" b="971550"/>
             <wp:docPr id="9" name="Imagen 9"/>
             <wp:cNvGraphicFramePr>
               <a:graphicFrameLocks xmlns:a="http://schemas.openxmlformats.org/drawingml/2006/main" noChangeAspect="1"/>
@@ -657,9 +752,22 @@
                       <a:off x="0" y="0"/>
                       <a:ext cx="3200400" cy="3409950"/>
                     </a:xfrm>
-                    <a:prstGeom prst="rect">
-                      <a:avLst/>
+                    <a:prstGeom prst="roundRect">
+                      <a:avLst>
+                        <a:gd name="adj" fmla="val 8594"/>
+                      </a:avLst>
                     </a:prstGeom>
+                    <a:solidFill>
+                      <a:srgbClr val="FFFFFF">
+                        <a:shade val="85000"/>
+                      </a:srgbClr>
+                    </a:solidFill>
+                    <a:ln>
+                      <a:noFill/>
+                    </a:ln>
+                    <a:effectLst>
+                      <a:reflection blurRad="12700" stA="38000" endPos="28000" dist="5000" dir="5400000" sy="-100000" algn="bl" rotWithShape="0"/>
+                    </a:effectLst>
                   </pic:spPr>
                 </pic:pic>
               </a:graphicData>
@@ -694,10 +802,11 @@
         <w:rPr>
           <w:noProof/>
         </w:rPr>
+        <w:lastRenderedPageBreak/>
         <w:drawing>
           <wp:inline distT="0" distB="0" distL="0" distR="0" wp14:anchorId="2AD82F57" wp14:editId="610BA995">
             <wp:extent cx="3400425" cy="1123950"/>
-            <wp:effectExtent l="0" t="0" r="9525" b="0"/>
+            <wp:effectExtent l="19050" t="0" r="28575" b="342900"/>
             <wp:docPr id="11" name="Imagen 11"/>
             <wp:cNvGraphicFramePr>
               <a:graphicFrameLocks xmlns:a="http://schemas.openxmlformats.org/drawingml/2006/main" noChangeAspect="1"/>
@@ -720,9 +829,22 @@
                       <a:off x="0" y="0"/>
                       <a:ext cx="3400425" cy="1123950"/>
                     </a:xfrm>
-                    <a:prstGeom prst="rect">
-                      <a:avLst/>
+                    <a:prstGeom prst="roundRect">
+                      <a:avLst>
+                        <a:gd name="adj" fmla="val 8594"/>
+                      </a:avLst>
                     </a:prstGeom>
+                    <a:solidFill>
+                      <a:srgbClr val="FFFFFF">
+                        <a:shade val="85000"/>
+                      </a:srgbClr>
+                    </a:solidFill>
+                    <a:ln>
+                      <a:noFill/>
+                    </a:ln>
+                    <a:effectLst>
+                      <a:reflection blurRad="12700" stA="38000" endPos="28000" dist="5000" dir="5400000" sy="-100000" algn="bl" rotWithShape="0"/>
+                    </a:effectLst>
                   </pic:spPr>
                 </pic:pic>
               </a:graphicData>
@@ -768,7 +890,7 @@
         <w:drawing>
           <wp:inline distT="0" distB="0" distL="0" distR="0" wp14:anchorId="70FDB38B" wp14:editId="0C453F29">
             <wp:extent cx="4000500" cy="590550"/>
-            <wp:effectExtent l="0" t="0" r="0" b="0"/>
+            <wp:effectExtent l="19050" t="0" r="19050" b="209550"/>
             <wp:docPr id="10" name="Imagen 10"/>
             <wp:cNvGraphicFramePr>
               <a:graphicFrameLocks xmlns:a="http://schemas.openxmlformats.org/drawingml/2006/main" noChangeAspect="1"/>
@@ -791,9 +913,22 @@
                       <a:off x="0" y="0"/>
                       <a:ext cx="4000500" cy="590550"/>
                     </a:xfrm>
-                    <a:prstGeom prst="rect">
-                      <a:avLst/>
+                    <a:prstGeom prst="roundRect">
+                      <a:avLst>
+                        <a:gd name="adj" fmla="val 8594"/>
+                      </a:avLst>
                     </a:prstGeom>
+                    <a:solidFill>
+                      <a:srgbClr val="FFFFFF">
+                        <a:shade val="85000"/>
+                      </a:srgbClr>
+                    </a:solidFill>
+                    <a:ln>
+                      <a:noFill/>
+                    </a:ln>
+                    <a:effectLst>
+                      <a:reflection blurRad="12700" stA="38000" endPos="28000" dist="5000" dir="5400000" sy="-100000" algn="bl" rotWithShape="0"/>
+                    </a:effectLst>
                   </pic:spPr>
                 </pic:pic>
               </a:graphicData>
@@ -880,7 +1015,7 @@
         <w:drawing>
           <wp:inline distT="0" distB="0" distL="0" distR="0" wp14:anchorId="732AA71E" wp14:editId="1D0C5B03">
             <wp:extent cx="4410075" cy="1752600"/>
-            <wp:effectExtent l="0" t="0" r="9525" b="0"/>
+            <wp:effectExtent l="19050" t="0" r="28575" b="533400"/>
             <wp:docPr id="2" name="Imagen 2"/>
             <wp:cNvGraphicFramePr>
               <a:graphicFrameLocks xmlns:a="http://schemas.openxmlformats.org/drawingml/2006/main" noChangeAspect="1"/>
@@ -903,9 +1038,22 @@
                       <a:off x="0" y="0"/>
                       <a:ext cx="4410075" cy="1752600"/>
                     </a:xfrm>
-                    <a:prstGeom prst="rect">
-                      <a:avLst/>
+                    <a:prstGeom prst="roundRect">
+                      <a:avLst>
+                        <a:gd name="adj" fmla="val 8594"/>
+                      </a:avLst>
                     </a:prstGeom>
+                    <a:solidFill>
+                      <a:srgbClr val="FFFFFF">
+                        <a:shade val="85000"/>
+                      </a:srgbClr>
+                    </a:solidFill>
+                    <a:ln>
+                      <a:noFill/>
+                    </a:ln>
+                    <a:effectLst>
+                      <a:reflection blurRad="12700" stA="38000" endPos="28000" dist="5000" dir="5400000" sy="-100000" algn="bl" rotWithShape="0"/>
+                    </a:effectLst>
                   </pic:spPr>
                 </pic:pic>
               </a:graphicData>
@@ -924,7 +1072,11 @@
         <w:pStyle w:val="Prrafodelista"/>
       </w:pPr>
       <w:r>
-        <w:t>Luego creamos la clase “Munición” que extiende de modelo y es muy similar a la clase “Moneda”. Simplemente hace que la munición vaya hacia la izquierda. Declaramos la clase “Municion.js” dentro del “index.html” y creamos un array en la clase “GameLayer” llamado “cajasMunicion”. La creación de las cajas de munición sigue el algoritmo anteriormente visto para las monedas o las bombas.</w:t>
+        <w:t xml:space="preserve">Luego creamos la clase “Munición” que extiende de modelo y es muy similar a la clase “Moneda”. Simplemente hace que la munición vaya hacia la izquierda. Declaramos la clase “Municion.js” dentro del “index.html” y creamos un array en la clase “GameLayer” llamado “cajasMunicion”. La creación de las cajas de munición sigue el </w:t>
+      </w:r>
+      <w:r>
+        <w:lastRenderedPageBreak/>
+        <w:t>algoritmo anteriormente visto para las monedas o las bombas.</w:t>
       </w:r>
       <w:r>
         <w:t xml:space="preserve"> </w:t>
@@ -954,7 +1106,7 @@
         <w:drawing>
           <wp:inline distT="0" distB="0" distL="0" distR="0" wp14:anchorId="34CED043" wp14:editId="6D2647DC">
             <wp:extent cx="3895725" cy="1381125"/>
-            <wp:effectExtent l="0" t="0" r="9525" b="9525"/>
+            <wp:effectExtent l="19050" t="0" r="28575" b="428625"/>
             <wp:docPr id="12" name="Imagen 12"/>
             <wp:cNvGraphicFramePr>
               <a:graphicFrameLocks xmlns:a="http://schemas.openxmlformats.org/drawingml/2006/main" noChangeAspect="1"/>
@@ -977,9 +1129,22 @@
                       <a:off x="0" y="0"/>
                       <a:ext cx="3895725" cy="1381125"/>
                     </a:xfrm>
-                    <a:prstGeom prst="rect">
-                      <a:avLst/>
+                    <a:prstGeom prst="roundRect">
+                      <a:avLst>
+                        <a:gd name="adj" fmla="val 8594"/>
+                      </a:avLst>
                     </a:prstGeom>
+                    <a:solidFill>
+                      <a:srgbClr val="FFFFFF">
+                        <a:shade val="85000"/>
+                      </a:srgbClr>
+                    </a:solidFill>
+                    <a:ln>
+                      <a:noFill/>
+                    </a:ln>
+                    <a:effectLst>
+                      <a:reflection blurRad="12700" stA="38000" endPos="28000" dist="5000" dir="5400000" sy="-100000" algn="bl" rotWithShape="0"/>
+                    </a:effectLst>
                   </pic:spPr>
                 </pic:pic>
               </a:graphicData>
@@ -1031,7 +1196,7 @@
         <w:drawing>
           <wp:inline distT="0" distB="0" distL="0" distR="0" wp14:anchorId="1609B9AE" wp14:editId="02A6ACAA">
             <wp:extent cx="2752725" cy="2705100"/>
-            <wp:effectExtent l="0" t="0" r="9525" b="0"/>
+            <wp:effectExtent l="19050" t="0" r="28575" b="781050"/>
             <wp:docPr id="13" name="Imagen 13"/>
             <wp:cNvGraphicFramePr>
               <a:graphicFrameLocks xmlns:a="http://schemas.openxmlformats.org/drawingml/2006/main" noChangeAspect="1"/>
@@ -1054,9 +1219,22 @@
                       <a:off x="0" y="0"/>
                       <a:ext cx="2752725" cy="2705100"/>
                     </a:xfrm>
-                    <a:prstGeom prst="rect">
-                      <a:avLst/>
+                    <a:prstGeom prst="roundRect">
+                      <a:avLst>
+                        <a:gd name="adj" fmla="val 8594"/>
+                      </a:avLst>
                     </a:prstGeom>
+                    <a:solidFill>
+                      <a:srgbClr val="FFFFFF">
+                        <a:shade val="85000"/>
+                      </a:srgbClr>
+                    </a:solidFill>
+                    <a:ln>
+                      <a:noFill/>
+                    </a:ln>
+                    <a:effectLst>
+                      <a:reflection blurRad="12700" stA="38000" endPos="28000" dist="5000" dir="5400000" sy="-100000" algn="bl" rotWithShape="0"/>
+                    </a:effectLst>
                   </pic:spPr>
                 </pic:pic>
               </a:graphicData>
@@ -1084,11 +1262,10 @@
         <w:rPr>
           <w:noProof/>
         </w:rPr>
-        <w:lastRenderedPageBreak/>
         <w:drawing>
           <wp:inline distT="0" distB="0" distL="0" distR="0" wp14:anchorId="7B92EF0C" wp14:editId="69C3D4B1">
             <wp:extent cx="3076575" cy="1190625"/>
-            <wp:effectExtent l="0" t="0" r="9525" b="9525"/>
+            <wp:effectExtent l="19050" t="0" r="28575" b="390525"/>
             <wp:docPr id="14" name="Imagen 14"/>
             <wp:cNvGraphicFramePr>
               <a:graphicFrameLocks xmlns:a="http://schemas.openxmlformats.org/drawingml/2006/main" noChangeAspect="1"/>
@@ -1111,9 +1288,22 @@
                       <a:off x="0" y="0"/>
                       <a:ext cx="3076575" cy="1190625"/>
                     </a:xfrm>
-                    <a:prstGeom prst="rect">
-                      <a:avLst/>
+                    <a:prstGeom prst="roundRect">
+                      <a:avLst>
+                        <a:gd name="adj" fmla="val 8594"/>
+                      </a:avLst>
                     </a:prstGeom>
+                    <a:solidFill>
+                      <a:srgbClr val="FFFFFF">
+                        <a:shade val="85000"/>
+                      </a:srgbClr>
+                    </a:solidFill>
+                    <a:ln>
+                      <a:noFill/>
+                    </a:ln>
+                    <a:effectLst>
+                      <a:reflection blurRad="12700" stA="38000" endPos="28000" dist="5000" dir="5400000" sy="-100000" algn="bl" rotWithShape="0"/>
+                    </a:effectLst>
                   </pic:spPr>
                 </pic:pic>
               </a:graphicData>
@@ -1135,10 +1325,93 @@
         <w:pStyle w:val="Prrafodelista"/>
       </w:pPr>
       <w:r>
-        <w:t>Por último miramos las colisiones “Jugador-Munición” y en caso de que se produzca una de estas, aumentamos la variable “numDisparos” del jugador en 10 unidades.</w:t>
-      </w:r>
-      <w:bookmarkStart w:id="0" w:name="_GoBack"/>
-      <w:bookmarkEnd w:id="0"/>
+        <w:t xml:space="preserve">Por </w:t>
+      </w:r>
+      <w:r>
+        <w:t>último,</w:t>
+      </w:r>
+      <w:r>
+        <w:t xml:space="preserve"> miramos las colisiones “Jugador-Munición” y en caso de que se produzca una de estas, aumentamos la variable “numDisparos” del jugador en 10 unidades.</w:t>
+      </w:r>
+    </w:p>
+    <w:p>
+      <w:pPr>
+        <w:pStyle w:val="Prrafodelista"/>
+      </w:pPr>
+    </w:p>
+    <w:p>
+      <w:pPr>
+        <w:pStyle w:val="Prrafodelista"/>
+      </w:pPr>
+      <w:r>
+        <w:rPr>
+          <w:noProof/>
+        </w:rPr>
+        <w:drawing>
+          <wp:inline distT="0" distB="0" distL="0" distR="0" wp14:anchorId="373F8208" wp14:editId="53483C67">
+            <wp:extent cx="4067175" cy="1162050"/>
+            <wp:effectExtent l="19050" t="0" r="28575" b="361950"/>
+            <wp:docPr id="15" name="Imagen 15"/>
+            <wp:cNvGraphicFramePr>
+              <a:graphicFrameLocks xmlns:a="http://schemas.openxmlformats.org/drawingml/2006/main" noChangeAspect="1"/>
+            </wp:cNvGraphicFramePr>
+            <a:graphic xmlns:a="http://schemas.openxmlformats.org/drawingml/2006/main">
+              <a:graphicData uri="http://schemas.openxmlformats.org/drawingml/2006/picture">
+                <pic:pic xmlns:pic="http://schemas.openxmlformats.org/drawingml/2006/picture">
+                  <pic:nvPicPr>
+                    <pic:cNvPr id="1" name=""/>
+                    <pic:cNvPicPr/>
+                  </pic:nvPicPr>
+                  <pic:blipFill>
+                    <a:blip r:embed="rId19"/>
+                    <a:stretch>
+                      <a:fillRect/>
+                    </a:stretch>
+                  </pic:blipFill>
+                  <pic:spPr>
+                    <a:xfrm>
+                      <a:off x="0" y="0"/>
+                      <a:ext cx="4067175" cy="1162050"/>
+                    </a:xfrm>
+                    <a:prstGeom prst="roundRect">
+                      <a:avLst>
+                        <a:gd name="adj" fmla="val 8594"/>
+                      </a:avLst>
+                    </a:prstGeom>
+                    <a:solidFill>
+                      <a:srgbClr val="FFFFFF">
+                        <a:shade val="85000"/>
+                      </a:srgbClr>
+                    </a:solidFill>
+                    <a:ln>
+                      <a:noFill/>
+                    </a:ln>
+                    <a:effectLst>
+                      <a:reflection blurRad="12700" stA="38000" endPos="28000" dist="5000" dir="5400000" sy="-100000" algn="bl" rotWithShape="0"/>
+                    </a:effectLst>
+                  </pic:spPr>
+                </pic:pic>
+              </a:graphicData>
+            </a:graphic>
+          </wp:inline>
+        </w:drawing>
+      </w:r>
+    </w:p>
+    <w:p>
+      <w:pPr>
+        <w:pStyle w:val="Prrafodelista"/>
+      </w:pPr>
+    </w:p>
+    <w:p>
+      <w:pPr>
+        <w:pStyle w:val="Prrafodelista"/>
+      </w:pPr>
+      <w:r>
+        <w:t>Como complemento he creado un co</w:t>
+      </w:r>
+      <w:r>
+        <w:t>ntador de balas en el “HUD” que sigue la misma implementación que el contador de puntos. Cuando la nave dispara se decrementa y cuando se colisiona con una caja de munición se incrementa en 10.</w:t>
+      </w:r>
     </w:p>
     <w:sectPr>
       <w:pgSz w:w="11906" w:h="16838"/>

--- a/Informe ampliaciones naves.docx
+++ b/Informe ampliaciones naves.docx
@@ -2,11 +2,1318 @@
 <file path=word/document.xml><?xml version="1.0" encoding="utf-8"?>
 <w:document xmlns:wpc="http://schemas.microsoft.com/office/word/2010/wordprocessingCanvas" xmlns:cx="http://schemas.microsoft.com/office/drawing/2014/chartex" xmlns:cx1="http://schemas.microsoft.com/office/drawing/2015/9/8/chartex" xmlns:cx2="http://schemas.microsoft.com/office/drawing/2015/10/21/chartex" xmlns:cx3="http://schemas.microsoft.com/office/drawing/2016/5/9/chartex" xmlns:cx4="http://schemas.microsoft.com/office/drawing/2016/5/10/chartex" xmlns:cx5="http://schemas.microsoft.com/office/drawing/2016/5/11/chartex" xmlns:cx6="http://schemas.microsoft.com/office/drawing/2016/5/12/chartex" xmlns:cx7="http://schemas.microsoft.com/office/drawing/2016/5/13/chartex" xmlns:cx8="http://schemas.microsoft.com/office/drawing/2016/5/14/chartex" xmlns:mc="http://schemas.openxmlformats.org/markup-compatibility/2006" xmlns:aink="http://schemas.microsoft.com/office/drawing/2016/ink" xmlns:am3d="http://schemas.microsoft.com/office/drawing/2017/model3d" xmlns:o="urn:schemas-microsoft-com:office:office" xmlns:r="http://schemas.openxmlformats.org/officeDocument/2006/relationships" xmlns:m="http://schemas.openxmlformats.org/officeDocument/2006/math" xmlns:v="urn:schemas-microsoft-com:vml" xmlns:wp14="http://schemas.microsoft.com/office/word/2010/wordprocessingDrawing" xmlns:wp="http://schemas.openxmlformats.org/drawingml/2006/wordprocessingDrawing" xmlns:w10="urn:schemas-microsoft-com:office:word" xmlns:w="http://schemas.openxmlformats.org/wordprocessingml/2006/main" xmlns:w14="http://schemas.microsoft.com/office/word/2010/wordml" xmlns:w15="http://schemas.microsoft.com/office/word/2012/wordml" xmlns:w16cid="http://schemas.microsoft.com/office/word/2016/wordml/cid" xmlns:w16se="http://schemas.microsoft.com/office/word/2015/wordml/symex" xmlns:wpg="http://schemas.microsoft.com/office/word/2010/wordprocessingGroup" xmlns:wpi="http://schemas.microsoft.com/office/word/2010/wordprocessingInk" xmlns:wne="http://schemas.microsoft.com/office/word/2006/wordml" xmlns:wps="http://schemas.microsoft.com/office/word/2010/wordprocessingShape" mc:Ignorable="w14 w15 w16se w16cid wp14">
   <w:body>
+    <w:sdt>
+      <w:sdtPr>
+        <w:rPr>
+          <w:sz w:val="2"/>
+        </w:rPr>
+        <w:id w:val="1124355753"/>
+        <w:docPartObj>
+          <w:docPartGallery w:val="Cover Pages"/>
+          <w:docPartUnique/>
+        </w:docPartObj>
+      </w:sdtPr>
+      <w:sdtEndPr>
+        <w:rPr>
+          <w:rFonts w:eastAsiaTheme="minorHAnsi"/>
+          <w:sz w:val="22"/>
+          <w:lang w:eastAsia="en-US"/>
+        </w:rPr>
+      </w:sdtEndPr>
+      <w:sdtContent>
+        <w:p>
+          <w:pPr>
+            <w:pStyle w:val="Sinespaciado"/>
+            <w:rPr>
+              <w:sz w:val="2"/>
+            </w:rPr>
+          </w:pPr>
+        </w:p>
+        <w:p>
+          <w:r>
+            <w:rPr>
+              <w:noProof/>
+            </w:rPr>
+            <mc:AlternateContent>
+              <mc:Choice Requires="wps">
+                <w:drawing>
+                  <wp:anchor distT="0" distB="0" distL="114300" distR="114300" simplePos="0" relativeHeight="251661312" behindDoc="1" locked="0" layoutInCell="1" allowOverlap="1">
+                    <wp:simplePos x="0" y="0"/>
+                    <wp:positionH relativeFrom="page">
+                      <wp:align>center</wp:align>
+                    </wp:positionH>
+                    <wp:positionV relativeFrom="margin">
+                      <wp:align>top</wp:align>
+                    </wp:positionV>
+                    <wp:extent cx="5943600" cy="914400"/>
+                    <wp:effectExtent l="0" t="0" r="0" b="2540"/>
+                    <wp:wrapTight wrapText="bothSides">
+                      <wp:wrapPolygon edited="0">
+                        <wp:start x="213" y="0"/>
+                        <wp:lineTo x="213" y="21454"/>
+                        <wp:lineTo x="21344" y="21454"/>
+                        <wp:lineTo x="21344" y="0"/>
+                        <wp:lineTo x="213" y="0"/>
+                      </wp:wrapPolygon>
+                    </wp:wrapTight>
+                    <wp:docPr id="62" name="Cuadro de texto 62"/>
+                    <wp:cNvGraphicFramePr/>
+                    <a:graphic xmlns:a="http://schemas.openxmlformats.org/drawingml/2006/main">
+                      <a:graphicData uri="http://schemas.microsoft.com/office/word/2010/wordprocessingShape">
+                        <wps:wsp>
+                          <wps:cNvSpPr txBox="1"/>
+                          <wps:spPr>
+                            <a:xfrm>
+                              <a:off x="0" y="0"/>
+                              <a:ext cx="5943600" cy="914400"/>
+                            </a:xfrm>
+                            <a:prstGeom prst="rect">
+                              <a:avLst/>
+                            </a:prstGeom>
+                            <a:noFill/>
+                            <a:ln w="6350">
+                              <a:noFill/>
+                            </a:ln>
+                            <a:effectLst/>
+                          </wps:spPr>
+                          <wps:style>
+                            <a:lnRef idx="0">
+                              <a:schemeClr val="accent1"/>
+                            </a:lnRef>
+                            <a:fillRef idx="0">
+                              <a:schemeClr val="accent1"/>
+                            </a:fillRef>
+                            <a:effectRef idx="0">
+                              <a:schemeClr val="accent1"/>
+                            </a:effectRef>
+                            <a:fontRef idx="minor">
+                              <a:schemeClr val="dk1"/>
+                            </a:fontRef>
+                          </wps:style>
+                          <wps:txbx>
+                            <w:txbxContent>
+                              <w:sdt>
+                                <w:sdtPr>
+                                  <w:rPr>
+                                    <w:rFonts w:asciiTheme="majorHAnsi" w:eastAsiaTheme="majorEastAsia" w:hAnsiTheme="majorHAnsi" w:cstheme="majorBidi"/>
+                                    <w:caps/>
+                                    <w:color w:val="8496B0" w:themeColor="text2" w:themeTint="99"/>
+                                    <w:sz w:val="64"/>
+                                    <w:szCs w:val="64"/>
+                                  </w:rPr>
+                                  <w:alias w:val="Título"/>
+                                  <w:tag w:val=""/>
+                                  <w:id w:val="160975829"/>
+                                  <w:dataBinding w:prefixMappings="xmlns:ns0='http://purl.org/dc/elements/1.1/' xmlns:ns1='http://schemas.openxmlformats.org/package/2006/metadata/core-properties' " w:xpath="/ns1:coreProperties[1]/ns0:title[1]" w:storeItemID="{6C3C8BC8-F283-45AE-878A-BAB7291924A1}"/>
+                                  <w:text/>
+                                </w:sdtPr>
+                                <w:sdtEndPr>
+                                  <w:rPr>
+                                    <w:sz w:val="68"/>
+                                    <w:szCs w:val="68"/>
+                                  </w:rPr>
+                                </w:sdtEndPr>
+                                <w:sdtContent>
+                                  <w:p>
+                                    <w:pPr>
+                                      <w:pStyle w:val="Sinespaciado"/>
+                                      <w:rPr>
+                                        <w:rFonts w:asciiTheme="majorHAnsi" w:eastAsiaTheme="majorEastAsia" w:hAnsiTheme="majorHAnsi" w:cstheme="majorBidi"/>
+                                        <w:caps/>
+                                        <w:color w:val="8496B0" w:themeColor="text2" w:themeTint="99"/>
+                                        <w:sz w:val="68"/>
+                                        <w:szCs w:val="68"/>
+                                      </w:rPr>
+                                    </w:pPr>
+                                    <w:r>
+                                      <w:rPr>
+                                        <w:rFonts w:asciiTheme="majorHAnsi" w:eastAsiaTheme="majorEastAsia" w:hAnsiTheme="majorHAnsi" w:cstheme="majorBidi"/>
+                                        <w:caps/>
+                                        <w:color w:val="8496B0" w:themeColor="text2" w:themeTint="99"/>
+                                        <w:sz w:val="64"/>
+                                        <w:szCs w:val="64"/>
+                                      </w:rPr>
+                                      <w:t xml:space="preserve">Informe AMPLIACIONES </w:t>
+                                    </w:r>
+                                  </w:p>
+                                </w:sdtContent>
+                              </w:sdt>
+                              <w:p>
+                                <w:pPr>
+                                  <w:pStyle w:val="Sinespaciado"/>
+                                  <w:spacing w:before="120"/>
+                                </w:pPr>
+                                <w:sdt>
+                                  <w:sdtPr>
+                                    <w:rPr>
+                                      <w:color w:val="4472C4" w:themeColor="accent1"/>
+                                      <w:sz w:val="36"/>
+                                      <w:szCs w:val="36"/>
+                                    </w:rPr>
+                                    <w:alias w:val="Subtítulo"/>
+                                    <w:tag w:val=""/>
+                                    <w:id w:val="-1961715711"/>
+                                    <w:dataBinding w:prefixMappings="xmlns:ns0='http://purl.org/dc/elements/1.1/' xmlns:ns1='http://schemas.openxmlformats.org/package/2006/metadata/core-properties' " w:xpath="/ns1:coreProperties[1]/ns0:subject[1]" w:storeItemID="{6C3C8BC8-F283-45AE-878A-BAB7291924A1}"/>
+                                    <w:text/>
+                                  </w:sdtPr>
+                                  <w:sdtContent>
+                                    <w:r>
+                                      <w:rPr>
+                                        <w:color w:val="4472C4" w:themeColor="accent1"/>
+                                        <w:sz w:val="36"/>
+                                        <w:szCs w:val="36"/>
+                                      </w:rPr>
+                                      <w:t>Juego de naves</w:t>
+                                    </w:r>
+                                  </w:sdtContent>
+                                </w:sdt>
+                                <w:r>
+                                  <w:t xml:space="preserve"> </w:t>
+                                </w:r>
+                              </w:p>
+                              <w:p>
+                                <w:pPr>
+                                  <w:pStyle w:val="Sinespaciado"/>
+                                  <w:spacing w:before="120"/>
+                                </w:pPr>
+                                <w:r>
+                                  <w:rPr>
+                                    <w:noProof/>
+                                  </w:rPr>
+                                  <w:drawing>
+                                    <wp:inline distT="0" distB="0" distL="0" distR="0" wp14:anchorId="17619FCE" wp14:editId="173C711D">
+                                      <wp:extent cx="1409700" cy="1410529"/>
+                                      <wp:effectExtent l="0" t="0" r="0" b="0"/>
+                                      <wp:docPr id="16" name="Imagen 16" descr="Imagen relacionada"/>
+                                      <wp:cNvGraphicFramePr>
+                                        <a:graphicFrameLocks xmlns:a="http://schemas.openxmlformats.org/drawingml/2006/main" noChangeAspect="1"/>
+                                      </wp:cNvGraphicFramePr>
+                                      <a:graphic xmlns:a="http://schemas.openxmlformats.org/drawingml/2006/main">
+                                        <a:graphicData uri="http://schemas.openxmlformats.org/drawingml/2006/picture">
+                                          <pic:pic xmlns:pic="http://schemas.openxmlformats.org/drawingml/2006/picture">
+                                            <pic:nvPicPr>
+                                              <pic:cNvPr id="0" name="Picture 1" descr="Imagen relacionada"/>
+                                              <pic:cNvPicPr>
+                                                <a:picLocks noChangeAspect="1" noChangeArrowheads="1"/>
+                                              </pic:cNvPicPr>
+                                            </pic:nvPicPr>
+                                            <pic:blipFill>
+                                              <a:blip r:embed="rId5">
+                                                <a:extLst>
+                                                  <a:ext uri="{28A0092B-C50C-407E-A947-70E740481C1C}">
+                                                    <a14:useLocalDpi xmlns:a14="http://schemas.microsoft.com/office/drawing/2010/main" val="0"/>
+                                                  </a:ext>
+                                                </a:extLst>
+                                              </a:blip>
+                                              <a:srcRect/>
+                                              <a:stretch>
+                                                <a:fillRect/>
+                                              </a:stretch>
+                                            </pic:blipFill>
+                                            <pic:spPr bwMode="auto">
+                                              <a:xfrm>
+                                                <a:off x="0" y="0"/>
+                                                <a:ext cx="1419098" cy="1419932"/>
+                                              </a:xfrm>
+                                              <a:prstGeom prst="rect">
+                                                <a:avLst/>
+                                              </a:prstGeom>
+                                              <a:noFill/>
+                                              <a:ln>
+                                                <a:noFill/>
+                                              </a:ln>
+                                            </pic:spPr>
+                                          </pic:pic>
+                                        </a:graphicData>
+                                      </a:graphic>
+                                    </wp:inline>
+                                  </w:drawing>
+                                </w:r>
+                              </w:p>
+                            </w:txbxContent>
+                          </wps:txbx>
+                          <wps:bodyPr rot="0" spcFirstLastPara="0" vertOverflow="overflow" horzOverflow="overflow" vert="horz" wrap="square" lIns="91440" tIns="45720" rIns="91440" bIns="45720" numCol="1" spcCol="0" rtlCol="0" fromWordArt="0" anchor="t" anchorCtr="0" forceAA="0" compatLnSpc="1">
+                            <a:prstTxWarp prst="textNoShape">
+                              <a:avLst/>
+                            </a:prstTxWarp>
+                            <a:spAutoFit/>
+                          </wps:bodyPr>
+                        </wps:wsp>
+                      </a:graphicData>
+                    </a:graphic>
+                    <wp14:sizeRelH relativeFrom="page">
+                      <wp14:pctWidth>76500</wp14:pctWidth>
+                    </wp14:sizeRelH>
+                  </wp:anchor>
+                </w:drawing>
+              </mc:Choice>
+              <mc:Fallback>
+                <w:pict>
+                  <v:shapetype id="_x0000_t202" coordsize="21600,21600" o:spt="202" path="m,l,21600r21600,l21600,xe">
+                    <v:stroke joinstyle="miter"/>
+                    <v:path gradientshapeok="t" o:connecttype="rect"/>
+                  </v:shapetype>
+                  <v:shape id="Cuadro de texto 62" o:spid="_x0000_s1026" type="#_x0000_t202" style="position:absolute;margin-left:0;margin-top:0;width:468pt;height:1in;z-index:-251655168;visibility:visible;mso-wrap-style:square;mso-width-percent:765;mso-wrap-distance-left:9pt;mso-wrap-distance-top:0;mso-wrap-distance-right:9pt;mso-wrap-distance-bottom:0;mso-position-horizontal:center;mso-position-horizontal-relative:page;mso-position-vertical:top;mso-position-vertical-relative:margin;mso-width-percent:765;mso-width-relative:page;v-text-anchor:top" o:gfxdata="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" filled="f" stroked="f" strokeweight=".5pt">
+                    <v:textbox style="mso-fit-shape-to-text:t">
+                      <w:txbxContent>
+                        <w:sdt>
+                          <w:sdtPr>
+                            <w:rPr>
+                              <w:rFonts w:asciiTheme="majorHAnsi" w:eastAsiaTheme="majorEastAsia" w:hAnsiTheme="majorHAnsi" w:cstheme="majorBidi"/>
+                              <w:caps/>
+                              <w:color w:val="8496B0" w:themeColor="text2" w:themeTint="99"/>
+                              <w:sz w:val="64"/>
+                              <w:szCs w:val="64"/>
+                            </w:rPr>
+                            <w:alias w:val="Título"/>
+                            <w:tag w:val=""/>
+                            <w:id w:val="160975829"/>
+                            <w:dataBinding w:prefixMappings="xmlns:ns0='http://purl.org/dc/elements/1.1/' xmlns:ns1='http://schemas.openxmlformats.org/package/2006/metadata/core-properties' " w:xpath="/ns1:coreProperties[1]/ns0:title[1]" w:storeItemID="{6C3C8BC8-F283-45AE-878A-BAB7291924A1}"/>
+                            <w:text/>
+                          </w:sdtPr>
+                          <w:sdtEndPr>
+                            <w:rPr>
+                              <w:sz w:val="68"/>
+                              <w:szCs w:val="68"/>
+                            </w:rPr>
+                          </w:sdtEndPr>
+                          <w:sdtContent>
+                            <w:p>
+                              <w:pPr>
+                                <w:pStyle w:val="Sinespaciado"/>
+                                <w:rPr>
+                                  <w:rFonts w:asciiTheme="majorHAnsi" w:eastAsiaTheme="majorEastAsia" w:hAnsiTheme="majorHAnsi" w:cstheme="majorBidi"/>
+                                  <w:caps/>
+                                  <w:color w:val="8496B0" w:themeColor="text2" w:themeTint="99"/>
+                                  <w:sz w:val="68"/>
+                                  <w:szCs w:val="68"/>
+                                </w:rPr>
+                              </w:pPr>
+                              <w:r>
+                                <w:rPr>
+                                  <w:rFonts w:asciiTheme="majorHAnsi" w:eastAsiaTheme="majorEastAsia" w:hAnsiTheme="majorHAnsi" w:cstheme="majorBidi"/>
+                                  <w:caps/>
+                                  <w:color w:val="8496B0" w:themeColor="text2" w:themeTint="99"/>
+                                  <w:sz w:val="64"/>
+                                  <w:szCs w:val="64"/>
+                                </w:rPr>
+                                <w:t xml:space="preserve">Informe AMPLIACIONES </w:t>
+                              </w:r>
+                            </w:p>
+                          </w:sdtContent>
+                        </w:sdt>
+                        <w:p>
+                          <w:pPr>
+                            <w:pStyle w:val="Sinespaciado"/>
+                            <w:spacing w:before="120"/>
+                          </w:pPr>
+                          <w:sdt>
+                            <w:sdtPr>
+                              <w:rPr>
+                                <w:color w:val="4472C4" w:themeColor="accent1"/>
+                                <w:sz w:val="36"/>
+                                <w:szCs w:val="36"/>
+                              </w:rPr>
+                              <w:alias w:val="Subtítulo"/>
+                              <w:tag w:val=""/>
+                              <w:id w:val="-1961715711"/>
+                              <w:dataBinding w:prefixMappings="xmlns:ns0='http://purl.org/dc/elements/1.1/' xmlns:ns1='http://schemas.openxmlformats.org/package/2006/metadata/core-properties' " w:xpath="/ns1:coreProperties[1]/ns0:subject[1]" w:storeItemID="{6C3C8BC8-F283-45AE-878A-BAB7291924A1}"/>
+                              <w:text/>
+                            </w:sdtPr>
+                            <w:sdtContent>
+                              <w:r>
+                                <w:rPr>
+                                  <w:color w:val="4472C4" w:themeColor="accent1"/>
+                                  <w:sz w:val="36"/>
+                                  <w:szCs w:val="36"/>
+                                </w:rPr>
+                                <w:t>Juego de naves</w:t>
+                              </w:r>
+                            </w:sdtContent>
+                          </w:sdt>
+                          <w:r>
+                            <w:t xml:space="preserve"> </w:t>
+                          </w:r>
+                        </w:p>
+                        <w:p>
+                          <w:pPr>
+                            <w:pStyle w:val="Sinespaciado"/>
+                            <w:spacing w:before="120"/>
+                          </w:pPr>
+                          <w:r>
+                            <w:rPr>
+                              <w:noProof/>
+                            </w:rPr>
+                            <w:drawing>
+                              <wp:inline distT="0" distB="0" distL="0" distR="0" wp14:anchorId="17619FCE" wp14:editId="173C711D">
+                                <wp:extent cx="1409700" cy="1410529"/>
+                                <wp:effectExtent l="0" t="0" r="0" b="0"/>
+                                <wp:docPr id="16" name="Imagen 16" descr="Imagen relacionada"/>
+                                <wp:cNvGraphicFramePr>
+                                  <a:graphicFrameLocks xmlns:a="http://schemas.openxmlformats.org/drawingml/2006/main" noChangeAspect="1"/>
+                                </wp:cNvGraphicFramePr>
+                                <a:graphic xmlns:a="http://schemas.openxmlformats.org/drawingml/2006/main">
+                                  <a:graphicData uri="http://schemas.openxmlformats.org/drawingml/2006/picture">
+                                    <pic:pic xmlns:pic="http://schemas.openxmlformats.org/drawingml/2006/picture">
+                                      <pic:nvPicPr>
+                                        <pic:cNvPr id="0" name="Picture 1" descr="Imagen relacionada"/>
+                                        <pic:cNvPicPr>
+                                          <a:picLocks noChangeAspect="1" noChangeArrowheads="1"/>
+                                        </pic:cNvPicPr>
+                                      </pic:nvPicPr>
+                                      <pic:blipFill>
+                                        <a:blip r:embed="rId5">
+                                          <a:extLst>
+                                            <a:ext uri="{28A0092B-C50C-407E-A947-70E740481C1C}">
+                                              <a14:useLocalDpi xmlns:a14="http://schemas.microsoft.com/office/drawing/2010/main" val="0"/>
+                                            </a:ext>
+                                          </a:extLst>
+                                        </a:blip>
+                                        <a:srcRect/>
+                                        <a:stretch>
+                                          <a:fillRect/>
+                                        </a:stretch>
+                                      </pic:blipFill>
+                                      <pic:spPr bwMode="auto">
+                                        <a:xfrm>
+                                          <a:off x="0" y="0"/>
+                                          <a:ext cx="1419098" cy="1419932"/>
+                                        </a:xfrm>
+                                        <a:prstGeom prst="rect">
+                                          <a:avLst/>
+                                        </a:prstGeom>
+                                        <a:noFill/>
+                                        <a:ln>
+                                          <a:noFill/>
+                                        </a:ln>
+                                      </pic:spPr>
+                                    </pic:pic>
+                                  </a:graphicData>
+                                </a:graphic>
+                              </wp:inline>
+                            </w:drawing>
+                          </w:r>
+                        </w:p>
+                      </w:txbxContent>
+                    </v:textbox>
+                    <w10:wrap type="tight" anchorx="page" anchory="margin"/>
+                  </v:shape>
+                </w:pict>
+              </mc:Fallback>
+            </mc:AlternateContent>
+          </w:r>
+          <w:r>
+            <w:rPr>
+              <w:noProof/>
+              <w:color w:val="4472C4" w:themeColor="accent1"/>
+              <w:sz w:val="36"/>
+              <w:szCs w:val="36"/>
+            </w:rPr>
+            <mc:AlternateContent>
+              <mc:Choice Requires="wpg">
+                <w:drawing>
+                  <wp:anchor distT="0" distB="0" distL="114300" distR="114300" simplePos="0" relativeHeight="251660288" behindDoc="1" locked="0" layoutInCell="1" allowOverlap="1">
+                    <wp:simplePos x="0" y="0"/>
+                    <mc:AlternateContent>
+                      <mc:Choice Requires="wp14">
+                        <wp:positionH relativeFrom="page">
+                          <wp14:pctPosHOffset>22000</wp14:pctPosHOffset>
+                        </wp:positionH>
+                      </mc:Choice>
+                      <mc:Fallback>
+                        <wp:positionH relativeFrom="page">
+                          <wp:posOffset>1663065</wp:posOffset>
+                        </wp:positionH>
+                      </mc:Fallback>
+                    </mc:AlternateContent>
+                    <mc:AlternateContent>
+                      <mc:Choice Requires="wp14">
+                        <wp:positionV relativeFrom="page">
+                          <wp14:pctPosVOffset>30000</wp14:pctPosVOffset>
+                        </wp:positionV>
+                      </mc:Choice>
+                      <mc:Fallback>
+                        <wp:positionV relativeFrom="page">
+                          <wp:posOffset>3207385</wp:posOffset>
+                        </wp:positionV>
+                      </mc:Fallback>
+                    </mc:AlternateContent>
+                    <wp:extent cx="5494369" cy="5696712"/>
+                    <wp:effectExtent l="0" t="0" r="0" b="3175"/>
+                    <wp:wrapNone/>
+                    <wp:docPr id="63" name="Grupo 2"/>
+                    <wp:cNvGraphicFramePr>
+                      <a:graphicFrameLocks xmlns:a="http://schemas.openxmlformats.org/drawingml/2006/main" noChangeAspect="1"/>
+                    </wp:cNvGraphicFramePr>
+                    <a:graphic xmlns:a="http://schemas.openxmlformats.org/drawingml/2006/main">
+                      <a:graphicData uri="http://schemas.microsoft.com/office/word/2010/wordprocessingGroup">
+                        <wpg:wgp>
+                          <wpg:cNvGrpSpPr>
+                            <a:grpSpLocks noChangeAspect="1"/>
+                          </wpg:cNvGrpSpPr>
+                          <wpg:grpSpPr>
+                            <a:xfrm>
+                              <a:off x="0" y="0"/>
+                              <a:ext cx="5494369" cy="5696712"/>
+                              <a:chOff x="0" y="0"/>
+                              <a:chExt cx="4329113" cy="4491038"/>
+                            </a:xfrm>
+                            <a:solidFill>
+                              <a:schemeClr val="tx2">
+                                <a:lumMod val="60000"/>
+                                <a:lumOff val="40000"/>
+                              </a:schemeClr>
+                            </a:solidFill>
+                          </wpg:grpSpPr>
+                          <wps:wsp>
+                            <wps:cNvPr id="64" name="Forma libre 64"/>
+                            <wps:cNvSpPr>
+                              <a:spLocks/>
+                            </wps:cNvSpPr>
+                            <wps:spPr bwMode="auto">
+                              <a:xfrm>
+                                <a:off x="1501775" y="0"/>
+                                <a:ext cx="2827338" cy="2835275"/>
+                              </a:xfrm>
+                              <a:custGeom>
+                                <a:avLst/>
+                                <a:gdLst>
+                                  <a:gd name="T0" fmla="*/ 4 w 1781"/>
+                                  <a:gd name="T1" fmla="*/ 1786 h 1786"/>
+                                  <a:gd name="T2" fmla="*/ 0 w 1781"/>
+                                  <a:gd name="T3" fmla="*/ 1782 h 1786"/>
+                                  <a:gd name="T4" fmla="*/ 1776 w 1781"/>
+                                  <a:gd name="T5" fmla="*/ 0 h 1786"/>
+                                  <a:gd name="T6" fmla="*/ 1781 w 1781"/>
+                                  <a:gd name="T7" fmla="*/ 5 h 1786"/>
+                                  <a:gd name="T8" fmla="*/ 4 w 1781"/>
+                                  <a:gd name="T9" fmla="*/ 1786 h 1786"/>
+                                </a:gdLst>
+                                <a:ahLst/>
+                                <a:cxnLst>
+                                  <a:cxn ang="0">
+                                    <a:pos x="T0" y="T1"/>
+                                  </a:cxn>
+                                  <a:cxn ang="0">
+                                    <a:pos x="T2" y="T3"/>
+                                  </a:cxn>
+                                  <a:cxn ang="0">
+                                    <a:pos x="T4" y="T5"/>
+                                  </a:cxn>
+                                  <a:cxn ang="0">
+                                    <a:pos x="T6" y="T7"/>
+                                  </a:cxn>
+                                  <a:cxn ang="0">
+                                    <a:pos x="T8" y="T9"/>
+                                  </a:cxn>
+                                </a:cxnLst>
+                                <a:rect l="0" t="0" r="r" b="b"/>
+                                <a:pathLst>
+                                  <a:path w="1781" h="1786">
+                                    <a:moveTo>
+                                      <a:pt x="4" y="1786"/>
+                                    </a:moveTo>
+                                    <a:lnTo>
+                                      <a:pt x="0" y="1782"/>
+                                    </a:lnTo>
+                                    <a:lnTo>
+                                      <a:pt x="1776" y="0"/>
+                                    </a:lnTo>
+                                    <a:lnTo>
+                                      <a:pt x="1781" y="5"/>
+                                    </a:lnTo>
+                                    <a:lnTo>
+                                      <a:pt x="4" y="1786"/>
+                                    </a:lnTo>
+                                    <a:close/>
+                                  </a:path>
+                                </a:pathLst>
+                              </a:custGeom>
+                              <a:grpFill/>
+                              <a:ln>
+                                <a:noFill/>
+                              </a:ln>
+                              <a:extLst>
+                                <a:ext uri="{91240B29-F687-4F45-9708-019B960494DF}">
+                                  <a14:hiddenLine xmlns:a14="http://schemas.microsoft.com/office/drawing/2010/main" w="9525">
+                                    <a:solidFill>
+                                      <a:srgbClr val="000000"/>
+                                    </a:solidFill>
+                                    <a:round/>
+                                    <a:headEnd/>
+                                    <a:tailEnd/>
+                                  </a14:hiddenLine>
+                                </a:ext>
+                              </a:extLst>
+                            </wps:spPr>
+                            <wps:bodyPr vert="horz" wrap="square" lIns="91440" tIns="45720" rIns="91440" bIns="45720" numCol="1" anchor="t" anchorCtr="0" compatLnSpc="1">
+                              <a:prstTxWarp prst="textNoShape">
+                                <a:avLst/>
+                              </a:prstTxWarp>
+                            </wps:bodyPr>
+                          </wps:wsp>
+                          <wps:wsp>
+                            <wps:cNvPr id="65" name="Forma libre 65"/>
+                            <wps:cNvSpPr>
+                              <a:spLocks/>
+                            </wps:cNvSpPr>
+                            <wps:spPr bwMode="auto">
+                              <a:xfrm>
+                                <a:off x="782637" y="227013"/>
+                                <a:ext cx="3546475" cy="3546475"/>
+                              </a:xfrm>
+                              <a:custGeom>
+                                <a:avLst/>
+                                <a:gdLst>
+                                  <a:gd name="T0" fmla="*/ 5 w 2234"/>
+                                  <a:gd name="T1" fmla="*/ 2234 h 2234"/>
+                                  <a:gd name="T2" fmla="*/ 0 w 2234"/>
+                                  <a:gd name="T3" fmla="*/ 2229 h 2234"/>
+                                  <a:gd name="T4" fmla="*/ 2229 w 2234"/>
+                                  <a:gd name="T5" fmla="*/ 0 h 2234"/>
+                                  <a:gd name="T6" fmla="*/ 2234 w 2234"/>
+                                  <a:gd name="T7" fmla="*/ 5 h 2234"/>
+                                  <a:gd name="T8" fmla="*/ 5 w 2234"/>
+                                  <a:gd name="T9" fmla="*/ 2234 h 2234"/>
+                                </a:gdLst>
+                                <a:ahLst/>
+                                <a:cxnLst>
+                                  <a:cxn ang="0">
+                                    <a:pos x="T0" y="T1"/>
+                                  </a:cxn>
+                                  <a:cxn ang="0">
+                                    <a:pos x="T2" y="T3"/>
+                                  </a:cxn>
+                                  <a:cxn ang="0">
+                                    <a:pos x="T4" y="T5"/>
+                                  </a:cxn>
+                                  <a:cxn ang="0">
+                                    <a:pos x="T6" y="T7"/>
+                                  </a:cxn>
+                                  <a:cxn ang="0">
+                                    <a:pos x="T8" y="T9"/>
+                                  </a:cxn>
+                                </a:cxnLst>
+                                <a:rect l="0" t="0" r="r" b="b"/>
+                                <a:pathLst>
+                                  <a:path w="2234" h="2234">
+                                    <a:moveTo>
+                                      <a:pt x="5" y="2234"/>
+                                    </a:moveTo>
+                                    <a:lnTo>
+                                      <a:pt x="0" y="2229"/>
+                                    </a:lnTo>
+                                    <a:lnTo>
+                                      <a:pt x="2229" y="0"/>
+                                    </a:lnTo>
+                                    <a:lnTo>
+                                      <a:pt x="2234" y="5"/>
+                                    </a:lnTo>
+                                    <a:lnTo>
+                                      <a:pt x="5" y="2234"/>
+                                    </a:lnTo>
+                                    <a:close/>
+                                  </a:path>
+                                </a:pathLst>
+                              </a:custGeom>
+                              <a:grpFill/>
+                              <a:ln>
+                                <a:noFill/>
+                              </a:ln>
+                              <a:extLst>
+                                <a:ext uri="{91240B29-F687-4F45-9708-019B960494DF}">
+                                  <a14:hiddenLine xmlns:a14="http://schemas.microsoft.com/office/drawing/2010/main" w="9525">
+                                    <a:solidFill>
+                                      <a:srgbClr val="000000"/>
+                                    </a:solidFill>
+                                    <a:round/>
+                                    <a:headEnd/>
+                                    <a:tailEnd/>
+                                  </a14:hiddenLine>
+                                </a:ext>
+                              </a:extLst>
+                            </wps:spPr>
+                            <wps:bodyPr vert="horz" wrap="square" lIns="91440" tIns="45720" rIns="91440" bIns="45720" numCol="1" anchor="t" anchorCtr="0" compatLnSpc="1">
+                              <a:prstTxWarp prst="textNoShape">
+                                <a:avLst/>
+                              </a:prstTxWarp>
+                            </wps:bodyPr>
+                          </wps:wsp>
+                          <wps:wsp>
+                            <wps:cNvPr id="66" name="Forma libre 66"/>
+                            <wps:cNvSpPr>
+                              <a:spLocks/>
+                            </wps:cNvSpPr>
+                            <wps:spPr bwMode="auto">
+                              <a:xfrm>
+                                <a:off x="841375" y="109538"/>
+                                <a:ext cx="3487738" cy="3487738"/>
+                              </a:xfrm>
+                              <a:custGeom>
+                                <a:avLst/>
+                                <a:gdLst>
+                                  <a:gd name="T0" fmla="*/ 9 w 2197"/>
+                                  <a:gd name="T1" fmla="*/ 2197 h 2197"/>
+                                  <a:gd name="T2" fmla="*/ 0 w 2197"/>
+                                  <a:gd name="T3" fmla="*/ 2193 h 2197"/>
+                                  <a:gd name="T4" fmla="*/ 2188 w 2197"/>
+                                  <a:gd name="T5" fmla="*/ 0 h 2197"/>
+                                  <a:gd name="T6" fmla="*/ 2197 w 2197"/>
+                                  <a:gd name="T7" fmla="*/ 10 h 2197"/>
+                                  <a:gd name="T8" fmla="*/ 9 w 2197"/>
+                                  <a:gd name="T9" fmla="*/ 2197 h 2197"/>
+                                </a:gdLst>
+                                <a:ahLst/>
+                                <a:cxnLst>
+                                  <a:cxn ang="0">
+                                    <a:pos x="T0" y="T1"/>
+                                  </a:cxn>
+                                  <a:cxn ang="0">
+                                    <a:pos x="T2" y="T3"/>
+                                  </a:cxn>
+                                  <a:cxn ang="0">
+                                    <a:pos x="T4" y="T5"/>
+                                  </a:cxn>
+                                  <a:cxn ang="0">
+                                    <a:pos x="T6" y="T7"/>
+                                  </a:cxn>
+                                  <a:cxn ang="0">
+                                    <a:pos x="T8" y="T9"/>
+                                  </a:cxn>
+                                </a:cxnLst>
+                                <a:rect l="0" t="0" r="r" b="b"/>
+                                <a:pathLst>
+                                  <a:path w="2197" h="2197">
+                                    <a:moveTo>
+                                      <a:pt x="9" y="2197"/>
+                                    </a:moveTo>
+                                    <a:lnTo>
+                                      <a:pt x="0" y="2193"/>
+                                    </a:lnTo>
+                                    <a:lnTo>
+                                      <a:pt x="2188" y="0"/>
+                                    </a:lnTo>
+                                    <a:lnTo>
+                                      <a:pt x="2197" y="10"/>
+                                    </a:lnTo>
+                                    <a:lnTo>
+                                      <a:pt x="9" y="2197"/>
+                                    </a:lnTo>
+                                    <a:close/>
+                                  </a:path>
+                                </a:pathLst>
+                              </a:custGeom>
+                              <a:grpFill/>
+                              <a:ln>
+                                <a:noFill/>
+                              </a:ln>
+                              <a:extLst>
+                                <a:ext uri="{91240B29-F687-4F45-9708-019B960494DF}">
+                                  <a14:hiddenLine xmlns:a14="http://schemas.microsoft.com/office/drawing/2010/main" w="9525">
+                                    <a:solidFill>
+                                      <a:srgbClr val="000000"/>
+                                    </a:solidFill>
+                                    <a:round/>
+                                    <a:headEnd/>
+                                    <a:tailEnd/>
+                                  </a14:hiddenLine>
+                                </a:ext>
+                              </a:extLst>
+                            </wps:spPr>
+                            <wps:bodyPr vert="horz" wrap="square" lIns="91440" tIns="45720" rIns="91440" bIns="45720" numCol="1" anchor="t" anchorCtr="0" compatLnSpc="1">
+                              <a:prstTxWarp prst="textNoShape">
+                                <a:avLst/>
+                              </a:prstTxWarp>
+                            </wps:bodyPr>
+                          </wps:wsp>
+                          <wps:wsp>
+                            <wps:cNvPr id="67" name="Forma libre 67"/>
+                            <wps:cNvSpPr>
+                              <a:spLocks/>
+                            </wps:cNvSpPr>
+                            <wps:spPr bwMode="auto">
+                              <a:xfrm>
+                                <a:off x="1216025" y="498475"/>
+                                <a:ext cx="3113088" cy="3121025"/>
+                              </a:xfrm>
+                              <a:custGeom>
+                                <a:avLst/>
+                                <a:gdLst>
+                                  <a:gd name="T0" fmla="*/ 9 w 1961"/>
+                                  <a:gd name="T1" fmla="*/ 1966 h 1966"/>
+                                  <a:gd name="T2" fmla="*/ 0 w 1961"/>
+                                  <a:gd name="T3" fmla="*/ 1957 h 1966"/>
+                                  <a:gd name="T4" fmla="*/ 1952 w 1961"/>
+                                  <a:gd name="T5" fmla="*/ 0 h 1966"/>
+                                  <a:gd name="T6" fmla="*/ 1961 w 1961"/>
+                                  <a:gd name="T7" fmla="*/ 9 h 1966"/>
+                                  <a:gd name="T8" fmla="*/ 9 w 1961"/>
+                                  <a:gd name="T9" fmla="*/ 1966 h 1966"/>
+                                </a:gdLst>
+                                <a:ahLst/>
+                                <a:cxnLst>
+                                  <a:cxn ang="0">
+                                    <a:pos x="T0" y="T1"/>
+                                  </a:cxn>
+                                  <a:cxn ang="0">
+                                    <a:pos x="T2" y="T3"/>
+                                  </a:cxn>
+                                  <a:cxn ang="0">
+                                    <a:pos x="T4" y="T5"/>
+                                  </a:cxn>
+                                  <a:cxn ang="0">
+                                    <a:pos x="T6" y="T7"/>
+                                  </a:cxn>
+                                  <a:cxn ang="0">
+                                    <a:pos x="T8" y="T9"/>
+                                  </a:cxn>
+                                </a:cxnLst>
+                                <a:rect l="0" t="0" r="r" b="b"/>
+                                <a:pathLst>
+                                  <a:path w="1961" h="1966">
+                                    <a:moveTo>
+                                      <a:pt x="9" y="1966"/>
+                                    </a:moveTo>
+                                    <a:lnTo>
+                                      <a:pt x="0" y="1957"/>
+                                    </a:lnTo>
+                                    <a:lnTo>
+                                      <a:pt x="1952" y="0"/>
+                                    </a:lnTo>
+                                    <a:lnTo>
+                                      <a:pt x="1961" y="9"/>
+                                    </a:lnTo>
+                                    <a:lnTo>
+                                      <a:pt x="9" y="1966"/>
+                                    </a:lnTo>
+                                    <a:close/>
+                                  </a:path>
+                                </a:pathLst>
+                              </a:custGeom>
+                              <a:grpFill/>
+                              <a:ln>
+                                <a:noFill/>
+                              </a:ln>
+                              <a:extLst>
+                                <a:ext uri="{91240B29-F687-4F45-9708-019B960494DF}">
+                                  <a14:hiddenLine xmlns:a14="http://schemas.microsoft.com/office/drawing/2010/main" w="9525">
+                                    <a:solidFill>
+                                      <a:srgbClr val="000000"/>
+                                    </a:solidFill>
+                                    <a:round/>
+                                    <a:headEnd/>
+                                    <a:tailEnd/>
+                                  </a14:hiddenLine>
+                                </a:ext>
+                              </a:extLst>
+                            </wps:spPr>
+                            <wps:bodyPr vert="horz" wrap="square" lIns="91440" tIns="45720" rIns="91440" bIns="45720" numCol="1" anchor="t" anchorCtr="0" compatLnSpc="1">
+                              <a:prstTxWarp prst="textNoShape">
+                                <a:avLst/>
+                              </a:prstTxWarp>
+                            </wps:bodyPr>
+                          </wps:wsp>
+                          <wps:wsp>
+                            <wps:cNvPr id="68" name="Forma libre 68"/>
+                            <wps:cNvSpPr>
+                              <a:spLocks/>
+                            </wps:cNvSpPr>
+                            <wps:spPr bwMode="auto">
+                              <a:xfrm>
+                                <a:off x="0" y="153988"/>
+                                <a:ext cx="4329113" cy="4337050"/>
+                              </a:xfrm>
+                              <a:custGeom>
+                                <a:avLst/>
+                                <a:gdLst>
+                                  <a:gd name="T0" fmla="*/ 0 w 2727"/>
+                                  <a:gd name="T1" fmla="*/ 2732 h 2732"/>
+                                  <a:gd name="T2" fmla="*/ 0 w 2727"/>
+                                  <a:gd name="T3" fmla="*/ 2728 h 2732"/>
+                                  <a:gd name="T4" fmla="*/ 2722 w 2727"/>
+                                  <a:gd name="T5" fmla="*/ 0 h 2732"/>
+                                  <a:gd name="T6" fmla="*/ 2727 w 2727"/>
+                                  <a:gd name="T7" fmla="*/ 5 h 2732"/>
+                                  <a:gd name="T8" fmla="*/ 0 w 2727"/>
+                                  <a:gd name="T9" fmla="*/ 2732 h 2732"/>
+                                </a:gdLst>
+                                <a:ahLst/>
+                                <a:cxnLst>
+                                  <a:cxn ang="0">
+                                    <a:pos x="T0" y="T1"/>
+                                  </a:cxn>
+                                  <a:cxn ang="0">
+                                    <a:pos x="T2" y="T3"/>
+                                  </a:cxn>
+                                  <a:cxn ang="0">
+                                    <a:pos x="T4" y="T5"/>
+                                  </a:cxn>
+                                  <a:cxn ang="0">
+                                    <a:pos x="T6" y="T7"/>
+                                  </a:cxn>
+                                  <a:cxn ang="0">
+                                    <a:pos x="T8" y="T9"/>
+                                  </a:cxn>
+                                </a:cxnLst>
+                                <a:rect l="0" t="0" r="r" b="b"/>
+                                <a:pathLst>
+                                  <a:path w="2727" h="2732">
+                                    <a:moveTo>
+                                      <a:pt x="0" y="2732"/>
+                                    </a:moveTo>
+                                    <a:lnTo>
+                                      <a:pt x="0" y="2728"/>
+                                    </a:lnTo>
+                                    <a:lnTo>
+                                      <a:pt x="2722" y="0"/>
+                                    </a:lnTo>
+                                    <a:lnTo>
+                                      <a:pt x="2727" y="5"/>
+                                    </a:lnTo>
+                                    <a:lnTo>
+                                      <a:pt x="0" y="2732"/>
+                                    </a:lnTo>
+                                    <a:close/>
+                                  </a:path>
+                                </a:pathLst>
+                              </a:custGeom>
+                              <a:grpFill/>
+                              <a:ln>
+                                <a:noFill/>
+                              </a:ln>
+                              <a:extLst>
+                                <a:ext uri="{91240B29-F687-4F45-9708-019B960494DF}">
+                                  <a14:hiddenLine xmlns:a14="http://schemas.microsoft.com/office/drawing/2010/main" w="9525">
+                                    <a:solidFill>
+                                      <a:srgbClr val="000000"/>
+                                    </a:solidFill>
+                                    <a:round/>
+                                    <a:headEnd/>
+                                    <a:tailEnd/>
+                                  </a14:hiddenLine>
+                                </a:ext>
+                              </a:extLst>
+                            </wps:spPr>
+                            <wps:bodyPr vert="horz" wrap="square" lIns="91440" tIns="45720" rIns="91440" bIns="45720" numCol="1" anchor="t" anchorCtr="0" compatLnSpc="1">
+                              <a:prstTxWarp prst="textNoShape">
+                                <a:avLst/>
+                              </a:prstTxWarp>
+                            </wps:bodyPr>
+                          </wps:wsp>
+                        </wpg:wgp>
+                      </a:graphicData>
+                    </a:graphic>
+                    <wp14:sizeRelH relativeFrom="page">
+                      <wp14:pctWidth>70600</wp14:pctWidth>
+                    </wp14:sizeRelH>
+                    <wp14:sizeRelV relativeFrom="page">
+                      <wp14:pctHeight>56600</wp14:pctHeight>
+                    </wp14:sizeRelV>
+                  </wp:anchor>
+                </w:drawing>
+              </mc:Choice>
+              <mc:Fallback>
+                <w:pict>
+                  <v:group w14:anchorId="20B352E8" id="Grupo 2" o:spid="_x0000_s1026" style="position:absolute;margin-left:0;margin-top:0;width:432.65pt;height:448.55pt;z-index:-251656192;mso-width-percent:706;mso-height-percent:566;mso-left-percent:220;mso-top-percent:300;mso-position-horizontal-relative:page;mso-position-vertical-relative:page;mso-width-percent:706;mso-height-percent:566;mso-left-percent:220;mso-top-percent:300" coordsize="43291,44910" o:gfxdata="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">
+                    <o:lock v:ext="edit" aspectratio="t"/>
+                    <v:shape id="Forma libre 64" o:spid="_x0000_s1027" style="position:absolute;left:15017;width:28274;height:28352;visibility:visible;mso-wrap-style:square;v-text-anchor:top" coordsize="1781,1786" o:gfxdata="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" path="m4,1786l,1782,1776,r5,5l4,1786xe" filled="f" stroked="f">
+                      <v:path arrowok="t" o:connecttype="custom" o:connectlocs="6350,2835275;0,2828925;2819400,0;2827338,7938;6350,2835275" o:connectangles="0,0,0,0,0"/>
+                    </v:shape>
+                    <v:shape id="Forma libre 65" o:spid="_x0000_s1028" style="position:absolute;left:7826;top:2270;width:35465;height:35464;visibility:visible;mso-wrap-style:square;v-text-anchor:top" coordsize="2234,2234" o:gfxdata="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" path="m5,2234l,2229,2229,r5,5l5,2234xe" filled="f" stroked="f">
+                      <v:path arrowok="t" o:connecttype="custom" o:connectlocs="7938,3546475;0,3538538;3538538,0;3546475,7938;7938,3546475" o:connectangles="0,0,0,0,0"/>
+                    </v:shape>
+                    <v:shape id="Forma libre 66" o:spid="_x0000_s1029" style="position:absolute;left:8413;top:1095;width:34878;height:34877;visibility:visible;mso-wrap-style:square;v-text-anchor:top" coordsize="2197,2197" o:gfxdata="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" path="m9,2197l,2193,2188,r9,10l9,2197xe" filled="f" stroked="f">
+                      <v:path arrowok="t" o:connecttype="custom" o:connectlocs="14288,3487738;0,3481388;3473450,0;3487738,15875;14288,3487738" o:connectangles="0,0,0,0,0"/>
+                    </v:shape>
+                    <v:shape id="Forma libre 67" o:spid="_x0000_s1030" style="position:absolute;left:12160;top:4984;width:31131;height:31211;visibility:visible;mso-wrap-style:square;v-text-anchor:top" coordsize="1961,1966" o:gfxdata="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" path="m9,1966l,1957,1952,r9,9l9,1966xe" filled="f" stroked="f">
+                      <v:path arrowok="t" o:connecttype="custom" o:connectlocs="14288,3121025;0,3106738;3098800,0;3113088,14288;14288,3121025" o:connectangles="0,0,0,0,0"/>
+                    </v:shape>
+                    <v:shape id="Forma libre 68" o:spid="_x0000_s1031" style="position:absolute;top:1539;width:43291;height:43371;visibility:visible;mso-wrap-style:square;v-text-anchor:top" coordsize="2727,2732" o:gfxdata="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" path="m,2732r,-4l2722,r5,5l,2732xe" filled="f" stroked="f">
+                      <v:path arrowok="t" o:connecttype="custom" o:connectlocs="0,4337050;0,4330700;4321175,0;4329113,7938;0,4337050" o:connectangles="0,0,0,0,0"/>
+                    </v:shape>
+                    <w10:wrap anchorx="page" anchory="page"/>
+                  </v:group>
+                </w:pict>
+              </mc:Fallback>
+            </mc:AlternateContent>
+          </w:r>
+        </w:p>
+        <w:p>
+          <w:pPr>
+            <w:rPr>
+              <w:rFonts w:asciiTheme="majorHAnsi" w:eastAsiaTheme="majorEastAsia" w:hAnsiTheme="majorHAnsi" w:cstheme="majorBidi"/>
+              <w:color w:val="2F5496" w:themeColor="accent1" w:themeShade="BF"/>
+              <w:sz w:val="32"/>
+              <w:szCs w:val="32"/>
+            </w:rPr>
+          </w:pPr>
+          <w:r>
+            <w:rPr>
+              <w:noProof/>
+            </w:rPr>
+            <mc:AlternateContent>
+              <mc:Choice Requires="wps">
+                <w:drawing>
+                  <wp:anchor distT="0" distB="0" distL="114300" distR="114300" simplePos="0" relativeHeight="251659264" behindDoc="0" locked="0" layoutInCell="1" allowOverlap="1">
+                    <wp:simplePos x="0" y="0"/>
+                    <wp:positionH relativeFrom="margin">
+                      <wp:align>left</wp:align>
+                    </wp:positionH>
+                    <wp:positionV relativeFrom="margin">
+                      <wp:posOffset>8425180</wp:posOffset>
+                    </wp:positionV>
+                    <wp:extent cx="5943600" cy="809625"/>
+                    <wp:effectExtent l="0" t="0" r="7620" b="9525"/>
+                    <wp:wrapNone/>
+                    <wp:docPr id="69" name="Cuadro de texto 69"/>
+                    <wp:cNvGraphicFramePr/>
+                    <a:graphic xmlns:a="http://schemas.openxmlformats.org/drawingml/2006/main">
+                      <a:graphicData uri="http://schemas.microsoft.com/office/word/2010/wordprocessingShape">
+                        <wps:wsp>
+                          <wps:cNvSpPr txBox="1"/>
+                          <wps:spPr>
+                            <a:xfrm>
+                              <a:off x="0" y="0"/>
+                              <a:ext cx="5943600" cy="809625"/>
+                            </a:xfrm>
+                            <a:prstGeom prst="rect">
+                              <a:avLst/>
+                            </a:prstGeom>
+                            <a:noFill/>
+                            <a:ln w="6350">
+                              <a:noFill/>
+                            </a:ln>
+                            <a:effectLst/>
+                          </wps:spPr>
+                          <wps:style>
+                            <a:lnRef idx="0">
+                              <a:schemeClr val="accent1"/>
+                            </a:lnRef>
+                            <a:fillRef idx="0">
+                              <a:schemeClr val="accent1"/>
+                            </a:fillRef>
+                            <a:effectRef idx="0">
+                              <a:schemeClr val="accent1"/>
+                            </a:effectRef>
+                            <a:fontRef idx="minor">
+                              <a:schemeClr val="dk1"/>
+                            </a:fontRef>
+                          </wps:style>
+                          <wps:txbx>
+                            <w:txbxContent>
+                              <w:p>
+                                <w:pPr>
+                                  <w:pStyle w:val="Sinespaciado"/>
+                                  <w:jc w:val="right"/>
+                                  <w:rPr>
+                                    <w:color w:val="4472C4" w:themeColor="accent1"/>
+                                    <w:sz w:val="36"/>
+                                    <w:szCs w:val="36"/>
+                                  </w:rPr>
+                                </w:pPr>
+                                <w:sdt>
+                                  <w:sdtPr>
+                                    <w:rPr>
+                                      <w:color w:val="4472C4" w:themeColor="accent1"/>
+                                      <w:sz w:val="36"/>
+                                      <w:szCs w:val="36"/>
+                                    </w:rPr>
+                                    <w:alias w:val="Escolar"/>
+                                    <w:tag w:val="Escolar"/>
+                                    <w:id w:val="-16857481"/>
+                                    <w:dataBinding w:prefixMappings="xmlns:ns0='http://schemas.openxmlformats.org/officeDocument/2006/extended-properties' " w:xpath="/ns0:Properties[1]/ns0:Company[1]" w:storeItemID="{6668398D-A668-4E3E-A5EB-62B293D839F1}"/>
+                                    <w:text/>
+                                  </w:sdtPr>
+                                  <w:sdtContent>
+                                    <w:r>
+                                      <w:rPr>
+                                        <w:color w:val="4472C4" w:themeColor="accent1"/>
+                                        <w:sz w:val="36"/>
+                                        <w:szCs w:val="36"/>
+                                      </w:rPr>
+                                      <w:t>Pablo Menéndez Suárez</w:t>
+                                    </w:r>
+                                  </w:sdtContent>
+                                </w:sdt>
+                              </w:p>
+                              <w:sdt>
+                                <w:sdtPr>
+                                  <w:rPr>
+                                    <w:color w:val="4472C4" w:themeColor="accent1"/>
+                                    <w:sz w:val="36"/>
+                                    <w:szCs w:val="36"/>
+                                  </w:rPr>
+                                  <w:alias w:val="Curso"/>
+                                  <w:tag w:val="Curso"/>
+                                  <w:id w:val="838269313"/>
+                                  <w:dataBinding w:prefixMappings="xmlns:ns0='http://purl.org/dc/elements/1.1/' xmlns:ns1='http://schemas.openxmlformats.org/package/2006/metadata/core-properties' " w:xpath="/ns1:coreProperties[1]/ns1:category[1]" w:storeItemID="{6C3C8BC8-F283-45AE-878A-BAB7291924A1}"/>
+                                  <w:text/>
+                                </w:sdtPr>
+                                <w:sdtContent>
+                                  <w:p>
+                                    <w:pPr>
+                                      <w:pStyle w:val="Sinespaciado"/>
+                                      <w:jc w:val="right"/>
+                                      <w:rPr>
+                                        <w:color w:val="4472C4" w:themeColor="accent1"/>
+                                        <w:sz w:val="36"/>
+                                        <w:szCs w:val="36"/>
+                                      </w:rPr>
+                                    </w:pPr>
+                                    <w:r>
+                                      <w:rPr>
+                                        <w:color w:val="4472C4" w:themeColor="accent1"/>
+                                        <w:sz w:val="36"/>
+                                        <w:szCs w:val="36"/>
+                                      </w:rPr>
+                                      <w:t>UO252406</w:t>
+                                    </w:r>
+                                  </w:p>
+                                </w:sdtContent>
+                              </w:sdt>
+                              <w:p>
+                                <w:pPr>
+                                  <w:pStyle w:val="Sinespaciado"/>
+                                  <w:jc w:val="right"/>
+                                  <w:rPr>
+                                    <w:color w:val="4472C4" w:themeColor="accent1"/>
+                                    <w:sz w:val="36"/>
+                                    <w:szCs w:val="36"/>
+                                  </w:rPr>
+                                </w:pPr>
+                              </w:p>
+                              <w:p>
+                                <w:pPr>
+                                  <w:pStyle w:val="Sinespaciado"/>
+                                  <w:jc w:val="right"/>
+                                  <w:rPr>
+                                    <w:color w:val="4472C4" w:themeColor="accent1"/>
+                                    <w:sz w:val="36"/>
+                                    <w:szCs w:val="36"/>
+                                  </w:rPr>
+                                </w:pPr>
+                              </w:p>
+                              <w:p>
+                                <w:pPr>
+                                  <w:pStyle w:val="Sinespaciado"/>
+                                  <w:jc w:val="right"/>
+                                  <w:rPr>
+                                    <w:color w:val="4472C4" w:themeColor="accent1"/>
+                                    <w:sz w:val="36"/>
+                                    <w:szCs w:val="36"/>
+                                  </w:rPr>
+                                </w:pPr>
+                              </w:p>
+                              <w:p>
+                                <w:pPr>
+                                  <w:pStyle w:val="Sinespaciado"/>
+                                  <w:jc w:val="right"/>
+                                  <w:rPr>
+                                    <w:color w:val="4472C4" w:themeColor="accent1"/>
+                                    <w:sz w:val="36"/>
+                                    <w:szCs w:val="36"/>
+                                  </w:rPr>
+                                </w:pPr>
+                              </w:p>
+                              <w:p>
+                                <w:pPr>
+                                  <w:pStyle w:val="Sinespaciado"/>
+                                  <w:jc w:val="right"/>
+                                  <w:rPr>
+                                    <w:color w:val="4472C4" w:themeColor="accent1"/>
+                                    <w:sz w:val="36"/>
+                                    <w:szCs w:val="36"/>
+                                  </w:rPr>
+                                </w:pPr>
+                                <w:r>
+                                  <w:rPr>
+                                    <w:color w:val="4472C4" w:themeColor="accent1"/>
+                                    <w:sz w:val="36"/>
+                                    <w:szCs w:val="36"/>
+                                  </w:rPr>
+                                  <w:t>71</w:t>
+                                </w:r>
+                              </w:p>
+                            </w:txbxContent>
+                          </wps:txbx>
+                          <wps:bodyPr rot="0" spcFirstLastPara="0" vertOverflow="overflow" horzOverflow="overflow" vert="horz" wrap="square" lIns="0" tIns="0" rIns="0" bIns="0" numCol="1" spcCol="0" rtlCol="0" fromWordArt="0" anchor="b" anchorCtr="0" forceAA="0" compatLnSpc="1">
+                            <a:prstTxWarp prst="textNoShape">
+                              <a:avLst/>
+                            </a:prstTxWarp>
+                            <a:noAutofit/>
+                          </wps:bodyPr>
+                        </wps:wsp>
+                      </a:graphicData>
+                    </a:graphic>
+                    <wp14:sizeRelH relativeFrom="page">
+                      <wp14:pctWidth>76500</wp14:pctWidth>
+                    </wp14:sizeRelH>
+                    <wp14:sizeRelV relativeFrom="margin">
+                      <wp14:pctHeight>0</wp14:pctHeight>
+                    </wp14:sizeRelV>
+                  </wp:anchor>
+                </w:drawing>
+              </mc:Choice>
+              <mc:Fallback>
+                <w:pict>
+                  <v:shape id="Cuadro de texto 69" o:spid="_x0000_s1027" type="#_x0000_t202" style="position:absolute;margin-left:0;margin-top:663.4pt;width:468pt;height:63.75pt;z-index:251659264;visibility:visible;mso-wrap-style:square;mso-width-percent:765;mso-height-percent:0;mso-wrap-distance-left:9pt;mso-wrap-distance-top:0;mso-wrap-distance-right:9pt;mso-wrap-distance-bottom:0;mso-position-horizontal:left;mso-position-horizontal-relative:margin;mso-position-vertical:absolute;mso-position-vertical-relative:margin;mso-width-percent:765;mso-height-percent:0;mso-width-relative:page;mso-height-relative:margin;v-text-anchor:bottom" o:gfxdata="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" filled="f" stroked="f" strokeweight=".5pt">
+                    <v:textbox inset="0,0,0,0">
+                      <w:txbxContent>
+                        <w:p>
+                          <w:pPr>
+                            <w:pStyle w:val="Sinespaciado"/>
+                            <w:jc w:val="right"/>
+                            <w:rPr>
+                              <w:color w:val="4472C4" w:themeColor="accent1"/>
+                              <w:sz w:val="36"/>
+                              <w:szCs w:val="36"/>
+                            </w:rPr>
+                          </w:pPr>
+                          <w:sdt>
+                            <w:sdtPr>
+                              <w:rPr>
+                                <w:color w:val="4472C4" w:themeColor="accent1"/>
+                                <w:sz w:val="36"/>
+                                <w:szCs w:val="36"/>
+                              </w:rPr>
+                              <w:alias w:val="Escolar"/>
+                              <w:tag w:val="Escolar"/>
+                              <w:id w:val="-16857481"/>
+                              <w:dataBinding w:prefixMappings="xmlns:ns0='http://schemas.openxmlformats.org/officeDocument/2006/extended-properties' " w:xpath="/ns0:Properties[1]/ns0:Company[1]" w:storeItemID="{6668398D-A668-4E3E-A5EB-62B293D839F1}"/>
+                              <w:text/>
+                            </w:sdtPr>
+                            <w:sdtContent>
+                              <w:r>
+                                <w:rPr>
+                                  <w:color w:val="4472C4" w:themeColor="accent1"/>
+                                  <w:sz w:val="36"/>
+                                  <w:szCs w:val="36"/>
+                                </w:rPr>
+                                <w:t>Pablo Menéndez Suárez</w:t>
+                              </w:r>
+                            </w:sdtContent>
+                          </w:sdt>
+                        </w:p>
+                        <w:sdt>
+                          <w:sdtPr>
+                            <w:rPr>
+                              <w:color w:val="4472C4" w:themeColor="accent1"/>
+                              <w:sz w:val="36"/>
+                              <w:szCs w:val="36"/>
+                            </w:rPr>
+                            <w:alias w:val="Curso"/>
+                            <w:tag w:val="Curso"/>
+                            <w:id w:val="838269313"/>
+                            <w:dataBinding w:prefixMappings="xmlns:ns0='http://purl.org/dc/elements/1.1/' xmlns:ns1='http://schemas.openxmlformats.org/package/2006/metadata/core-properties' " w:xpath="/ns1:coreProperties[1]/ns1:category[1]" w:storeItemID="{6C3C8BC8-F283-45AE-878A-BAB7291924A1}"/>
+                            <w:text/>
+                          </w:sdtPr>
+                          <w:sdtContent>
+                            <w:p>
+                              <w:pPr>
+                                <w:pStyle w:val="Sinespaciado"/>
+                                <w:jc w:val="right"/>
+                                <w:rPr>
+                                  <w:color w:val="4472C4" w:themeColor="accent1"/>
+                                  <w:sz w:val="36"/>
+                                  <w:szCs w:val="36"/>
+                                </w:rPr>
+                              </w:pPr>
+                              <w:r>
+                                <w:rPr>
+                                  <w:color w:val="4472C4" w:themeColor="accent1"/>
+                                  <w:sz w:val="36"/>
+                                  <w:szCs w:val="36"/>
+                                </w:rPr>
+                                <w:t>UO252406</w:t>
+                              </w:r>
+                            </w:p>
+                          </w:sdtContent>
+                        </w:sdt>
+                        <w:p>
+                          <w:pPr>
+                            <w:pStyle w:val="Sinespaciado"/>
+                            <w:jc w:val="right"/>
+                            <w:rPr>
+                              <w:color w:val="4472C4" w:themeColor="accent1"/>
+                              <w:sz w:val="36"/>
+                              <w:szCs w:val="36"/>
+                            </w:rPr>
+                          </w:pPr>
+                        </w:p>
+                        <w:p>
+                          <w:pPr>
+                            <w:pStyle w:val="Sinespaciado"/>
+                            <w:jc w:val="right"/>
+                            <w:rPr>
+                              <w:color w:val="4472C4" w:themeColor="accent1"/>
+                              <w:sz w:val="36"/>
+                              <w:szCs w:val="36"/>
+                            </w:rPr>
+                          </w:pPr>
+                        </w:p>
+                        <w:p>
+                          <w:pPr>
+                            <w:pStyle w:val="Sinespaciado"/>
+                            <w:jc w:val="right"/>
+                            <w:rPr>
+                              <w:color w:val="4472C4" w:themeColor="accent1"/>
+                              <w:sz w:val="36"/>
+                              <w:szCs w:val="36"/>
+                            </w:rPr>
+                          </w:pPr>
+                        </w:p>
+                        <w:p>
+                          <w:pPr>
+                            <w:pStyle w:val="Sinespaciado"/>
+                            <w:jc w:val="right"/>
+                            <w:rPr>
+                              <w:color w:val="4472C4" w:themeColor="accent1"/>
+                              <w:sz w:val="36"/>
+                              <w:szCs w:val="36"/>
+                            </w:rPr>
+                          </w:pPr>
+                        </w:p>
+                        <w:p>
+                          <w:pPr>
+                            <w:pStyle w:val="Sinespaciado"/>
+                            <w:jc w:val="right"/>
+                            <w:rPr>
+                              <w:color w:val="4472C4" w:themeColor="accent1"/>
+                              <w:sz w:val="36"/>
+                              <w:szCs w:val="36"/>
+                            </w:rPr>
+                          </w:pPr>
+                          <w:r>
+                            <w:rPr>
+                              <w:color w:val="4472C4" w:themeColor="accent1"/>
+                              <w:sz w:val="36"/>
+                              <w:szCs w:val="36"/>
+                            </w:rPr>
+                            <w:t>71</w:t>
+                          </w:r>
+                        </w:p>
+                      </w:txbxContent>
+                    </v:textbox>
+                    <w10:wrap anchorx="margin" anchory="margin"/>
+                  </v:shape>
+                </w:pict>
+              </mc:Fallback>
+            </mc:AlternateContent>
+          </w:r>
+          <w:r>
+            <w:br w:type="page"/>
+          </w:r>
+        </w:p>
+        <w:bookmarkStart w:id="0" w:name="_GoBack" w:displacedByCustomXml="next"/>
+        <w:bookmarkEnd w:id="0" w:displacedByCustomXml="next"/>
+      </w:sdtContent>
+    </w:sdt>
     <w:p>
       <w:pPr>
         <w:pStyle w:val="Ttulo1"/>
       </w:pPr>
       <w:r>
+        <w:lastRenderedPageBreak/>
         <w:t>Informe ampliaciones naves</w:t>
       </w:r>
     </w:p>
@@ -82,7 +1389,7 @@
                     <pic:cNvPicPr/>
                   </pic:nvPicPr>
                   <pic:blipFill>
-                    <a:blip r:embed="rId5"/>
+                    <a:blip r:embed="rId6"/>
                     <a:stretch>
                       <a:fillRect/>
                     </a:stretch>
@@ -169,7 +1476,7 @@
                     <pic:cNvPicPr/>
                   </pic:nvPicPr>
                   <pic:blipFill>
-                    <a:blip r:embed="rId6"/>
+                    <a:blip r:embed="rId7"/>
                     <a:stretch>
                       <a:fillRect/>
                     </a:stretch>
@@ -217,8 +1524,6 @@
       <w:pPr>
         <w:pStyle w:val="Prrafodelista"/>
       </w:pPr>
-      <w:bookmarkStart w:id="0" w:name="_GoBack"/>
-      <w:bookmarkEnd w:id="0"/>
     </w:p>
     <w:p>
       <w:pPr>
@@ -295,7 +1600,7 @@
                     <pic:cNvPicPr/>
                   </pic:nvPicPr>
                   <pic:blipFill>
-                    <a:blip r:embed="rId7"/>
+                    <a:blip r:embed="rId8"/>
                     <a:stretch>
                       <a:fillRect/>
                     </a:stretch>
@@ -371,7 +1676,7 @@
                     <pic:cNvPicPr/>
                   </pic:nvPicPr>
                   <pic:blipFill>
-                    <a:blip r:embed="rId8"/>
+                    <a:blip r:embed="rId9"/>
                     <a:stretch>
                       <a:fillRect/>
                     </a:stretch>
@@ -467,7 +1772,7 @@
                     <pic:cNvPicPr/>
                   </pic:nvPicPr>
                   <pic:blipFill>
-                    <a:blip r:embed="rId9"/>
+                    <a:blip r:embed="rId10"/>
                     <a:stretch>
                       <a:fillRect/>
                     </a:stretch>
@@ -533,7 +1838,7 @@
                     <pic:cNvPicPr/>
                   </pic:nvPicPr>
                   <pic:blipFill>
-                    <a:blip r:embed="rId10"/>
+                    <a:blip r:embed="rId11"/>
                     <a:stretch>
                       <a:fillRect/>
                     </a:stretch>
@@ -663,7 +1968,7 @@
                     <pic:cNvPicPr/>
                   </pic:nvPicPr>
                   <pic:blipFill>
-                    <a:blip r:embed="rId11"/>
+                    <a:blip r:embed="rId12"/>
                     <a:stretch>
                       <a:fillRect/>
                     </a:stretch>
@@ -710,7 +2015,15 @@
         <w:t xml:space="preserve">Cuando se </w:t>
       </w:r>
       <w:r>
-        <w:t>produce una de las colisiones anteriormente nombradas, aparte de decrementar la variable vidas, desaparece uno de los corazones.  Todo esto se hace llamando al método “decrementarVidas()” de la clase “GameLayer”.</w:t>
+        <w:t>produce una de las colisiones anteriormente nombradas, aparte de decrementar la variable vidas, desaparece uno de los corazones.  Todo esto se hace llamando al método “</w:t>
+      </w:r>
+      <w:proofErr w:type="gramStart"/>
+      <w:r>
+        <w:t>decrementarVidas(</w:t>
+      </w:r>
+      <w:proofErr w:type="gramEnd"/>
+      <w:r>
+        <w:t>)” de la clase “GameLayer”.</w:t>
       </w:r>
     </w:p>
     <w:p>
@@ -742,7 +2055,7 @@
                     <pic:cNvPicPr/>
                   </pic:nvPicPr>
                   <pic:blipFill>
-                    <a:blip r:embed="rId12"/>
+                    <a:blip r:embed="rId13"/>
                     <a:stretch>
                       <a:fillRect/>
                     </a:stretch>
@@ -819,7 +2132,7 @@
                     <pic:cNvPicPr/>
                   </pic:nvPicPr>
                   <pic:blipFill>
-                    <a:blip r:embed="rId13"/>
+                    <a:blip r:embed="rId14"/>
                     <a:stretch>
                       <a:fillRect/>
                     </a:stretch>
@@ -903,7 +2216,7 @@
                     <pic:cNvPicPr/>
                   </pic:nvPicPr>
                   <pic:blipFill>
-                    <a:blip r:embed="rId14"/>
+                    <a:blip r:embed="rId15"/>
                     <a:stretch>
                       <a:fillRect/>
                     </a:stretch>
@@ -1028,7 +2341,7 @@
                     <pic:cNvPicPr/>
                   </pic:nvPicPr>
                   <pic:blipFill>
-                    <a:blip r:embed="rId15"/>
+                    <a:blip r:embed="rId16"/>
                     <a:stretch>
                       <a:fillRect/>
                     </a:stretch>
@@ -1119,7 +2432,7 @@
                     <pic:cNvPicPr/>
                   </pic:nvPicPr>
                   <pic:blipFill>
-                    <a:blip r:embed="rId16"/>
+                    <a:blip r:embed="rId17"/>
                     <a:stretch>
                       <a:fillRect/>
                     </a:stretch>
@@ -1209,7 +2522,7 @@
                     <pic:cNvPicPr/>
                   </pic:nvPicPr>
                   <pic:blipFill>
-                    <a:blip r:embed="rId17"/>
+                    <a:blip r:embed="rId18"/>
                     <a:stretch>
                       <a:fillRect/>
                     </a:stretch>
@@ -1278,7 +2591,7 @@
                     <pic:cNvPicPr/>
                   </pic:nvPicPr>
                   <pic:blipFill>
-                    <a:blip r:embed="rId18"/>
+                    <a:blip r:embed="rId19"/>
                     <a:stretch>
                       <a:fillRect/>
                     </a:stretch>
@@ -1363,7 +2676,7 @@
                     <pic:cNvPicPr/>
                   </pic:nvPicPr>
                   <pic:blipFill>
-                    <a:blip r:embed="rId19"/>
+                    <a:blip r:embed="rId20"/>
                     <a:stretch>
                       <a:fillRect/>
                     </a:stretch>
@@ -1416,7 +2729,9 @@
     <w:sectPr>
       <w:pgSz w:w="11906" w:h="16838"/>
       <w:pgMar w:top="1417" w:right="1701" w:bottom="1417" w:left="1701" w:header="708" w:footer="708" w:gutter="0"/>
+      <w:pgNumType w:start="0"/>
       <w:cols w:space="708"/>
+      <w:titlePg/>
       <w:docGrid w:linePitch="360"/>
     </w:sectPr>
   </w:body>
@@ -1987,6 +3302,31 @@
       <w:contextualSpacing/>
     </w:pPr>
   </w:style>
+  <w:style w:type="paragraph" w:styleId="Sinespaciado">
+    <w:name w:val="No Spacing"/>
+    <w:link w:val="SinespaciadoCar"/>
+    <w:uiPriority w:val="1"/>
+    <w:qFormat/>
+    <w:rsid w:val="00E34194"/>
+    <w:pPr>
+      <w:spacing w:after="0" w:line="240" w:lineRule="auto"/>
+    </w:pPr>
+    <w:rPr>
+      <w:rFonts w:eastAsiaTheme="minorEastAsia"/>
+      <w:lang w:eastAsia="es-ES"/>
+    </w:rPr>
+  </w:style>
+  <w:style w:type="character" w:customStyle="1" w:styleId="SinespaciadoCar">
+    <w:name w:val="Sin espaciado Car"/>
+    <w:basedOn w:val="Fuentedeprrafopredeter"/>
+    <w:link w:val="Sinespaciado"/>
+    <w:uiPriority w:val="1"/>
+    <w:rsid w:val="00E34194"/>
+    <w:rPr>
+      <w:rFonts w:eastAsiaTheme="minorEastAsia"/>
+      <w:lang w:eastAsia="es-ES"/>
+    </w:rPr>
+  </w:style>
 </w:styles>
 </file>
 
